--- a/src/assets/images/slider/packages.docx
+++ b/src/assets/images/slider/packages.docx
@@ -1,6 +1,6 @@
 
 <file path=word/document.xml><?xml version="1.0" encoding="utf-8"?>
-<w:document xmlns:wpc="http://schemas.microsoft.com/office/word/2010/wordprocessingCanvas" xmlns:cx="http://schemas.microsoft.com/office/drawing/2014/chartex" xmlns:cx1="http://schemas.microsoft.com/office/drawing/2015/9/8/chartex" xmlns:cx2="http://schemas.microsoft.com/office/drawing/2015/10/21/chartex" xmlns:cx3="http://schemas.microsoft.com/office/drawing/2016/5/9/chartex" xmlns:cx4="http://schemas.microsoft.com/office/drawing/2016/5/10/chartex" xmlns:cx5="http://schemas.microsoft.com/office/drawing/2016/5/11/chartex" xmlns:cx6="http://schemas.microsoft.com/office/drawing/2016/5/12/chartex" xmlns:cx7="http://schemas.microsoft.com/office/drawing/2016/5/13/chartex" xmlns:cx8="http://schemas.microsoft.com/office/drawing/2016/5/14/chartex" xmlns:mc="http://schemas.openxmlformats.org/markup-compatibility/2006" xmlns:aink="http://schemas.microsoft.com/office/drawing/2016/ink" xmlns:am3d="http://schemas.microsoft.com/office/drawing/2017/model3d" xmlns:o="urn:schemas-microsoft-com:office:office" xmlns:r="http://schemas.openxmlformats.org/officeDocument/2006/relationships" xmlns:m="http://schemas.openxmlformats.org/officeDocument/2006/math" xmlns:v="urn:schemas-microsoft-com:vml" xmlns:wp14="http://schemas.microsoft.com/office/word/2010/wordprocessingDrawing" xmlns:wp="http://schemas.openxmlformats.org/drawingml/2006/wordprocessingDrawing" xmlns:w10="urn:schemas-microsoft-com:office:word" xmlns:w="http://schemas.openxmlformats.org/wordprocessingml/2006/main" xmlns:w14="http://schemas.microsoft.com/office/word/2010/wordml" xmlns:w15="http://schemas.microsoft.com/office/word/2012/wordml" xmlns:w16cid="http://schemas.microsoft.com/office/word/2016/wordml/cid" xmlns:w16se="http://schemas.microsoft.com/office/word/2015/wordml/symex" xmlns:wpg="http://schemas.microsoft.com/office/word/2010/wordprocessingGroup" xmlns:wpi="http://schemas.microsoft.com/office/word/2010/wordprocessingInk" xmlns:wne="http://schemas.microsoft.com/office/word/2006/wordml" xmlns:wps="http://schemas.microsoft.com/office/word/2010/wordprocessingShape" mc:Ignorable="w14 w15 w16se w16cid wp14">
+<w:document xmlns:ve="http://schemas.openxmlformats.org/markup-compatibility/2006" xmlns:o="urn:schemas-microsoft-com:office:office" xmlns:r="http://schemas.openxmlformats.org/officeDocument/2006/relationships" xmlns:m="http://schemas.openxmlformats.org/officeDocument/2006/math" xmlns:v="urn:schemas-microsoft-com:vml" xmlns:wp="http://schemas.openxmlformats.org/drawingml/2006/wordprocessingDrawing" xmlns:w10="urn:schemas-microsoft-com:office:word" xmlns:w="http://schemas.openxmlformats.org/wordprocessingml/2006/main" xmlns:wne="http://schemas.microsoft.com/office/word/2006/wordml">
   <w:body>
     <w:p>
       <w:pPr>
@@ -202,113 +202,85 @@
           <w:highlight w:val="yellow"/>
           <w:lang w:val="en-US"/>
         </w:rPr>
-        <w:t xml:space="preserve">(With this </w:t>
+        <w:t>(With this Matter</w:t>
+      </w:r>
+      <w:r>
+        <w:rPr>
+          <w:sz w:val="30"/>
+          <w:szCs w:val="30"/>
+          <w:highlight w:val="yellow"/>
+          <w:lang w:val="en-US"/>
+        </w:rPr>
+        <w:t>s</w:t>
       </w:r>
       <w:proofErr w:type="gramStart"/>
       <w:r>
         <w:rPr>
           <w:sz w:val="30"/>
           <w:szCs w:val="30"/>
+          <w:lang w:val="en-US"/>
+        </w:rPr>
+        <w:t>:-</w:t>
+      </w:r>
+      <w:proofErr w:type="gramEnd"/>
+      <w:r>
+        <w:rPr>
+          <w:sz w:val="30"/>
+          <w:szCs w:val="30"/>
+          <w:lang w:val="en-US"/>
+        </w:rPr>
+        <w:t xml:space="preserve"> A Single GST Return filing carrying transactions up to  </w:t>
+      </w:r>
+      <w:r>
+        <w:rPr>
+          <w:sz w:val="30"/>
+          <w:szCs w:val="30"/>
+          <w:lang w:val="en-US"/>
+        </w:rPr>
+        <w:t xml:space="preserve">100 </w:t>
+      </w:r>
+      <w:r>
+        <w:rPr>
+          <w:sz w:val="30"/>
+          <w:szCs w:val="30"/>
+          <w:lang w:val="en-US"/>
+        </w:rPr>
+        <w:t>during the relevant period.</w:t>
+      </w:r>
+    </w:p>
+    <w:p>
+      <w:pPr>
+        <w:pStyle w:val="ListParagraph"/>
+        <w:rPr>
+          <w:sz w:val="30"/>
+          <w:szCs w:val="30"/>
+          <w:lang w:val="en-US"/>
+        </w:rPr>
+      </w:pPr>
+      <w:r>
+        <w:rPr>
+          <w:sz w:val="30"/>
+          <w:szCs w:val="30"/>
+          <w:lang w:val="en-US"/>
+        </w:rPr>
+        <w:t xml:space="preserve">-Annual Packages@4999 </w:t>
+      </w:r>
+      <w:r>
+        <w:rPr>
+          <w:sz w:val="30"/>
+          <w:szCs w:val="30"/>
           <w:highlight w:val="yellow"/>
           <w:lang w:val="en-US"/>
         </w:rPr>
-        <w:t>Matter</w:t>
-      </w:r>
-      <w:r>
-        <w:rPr>
-          <w:sz w:val="30"/>
-          <w:szCs w:val="30"/>
-          <w:highlight w:val="yellow"/>
-          <w:lang w:val="en-US"/>
-        </w:rPr>
-        <w:t>s</w:t>
-      </w:r>
-      <w:r>
-        <w:rPr>
-          <w:sz w:val="30"/>
-          <w:szCs w:val="30"/>
-          <w:lang w:val="en-US"/>
-        </w:rPr>
-        <w:t>:-</w:t>
-      </w:r>
-      <w:proofErr w:type="gramEnd"/>
-      <w:r>
-        <w:rPr>
-          <w:sz w:val="30"/>
-          <w:szCs w:val="30"/>
-          <w:lang w:val="en-US"/>
-        </w:rPr>
-        <w:t xml:space="preserve"> A Single GST Return filing carrying transactions up to  </w:t>
-      </w:r>
-      <w:r>
-        <w:rPr>
-          <w:sz w:val="30"/>
-          <w:szCs w:val="30"/>
-          <w:lang w:val="en-US"/>
-        </w:rPr>
-        <w:t xml:space="preserve">100 </w:t>
-      </w:r>
-      <w:r>
-        <w:rPr>
-          <w:sz w:val="30"/>
-          <w:szCs w:val="30"/>
-          <w:lang w:val="en-US"/>
-        </w:rPr>
-        <w:t>during the relevant period.</w:t>
-      </w:r>
-    </w:p>
-    <w:p>
-      <w:pPr>
-        <w:pStyle w:val="ListParagraph"/>
-        <w:rPr>
-          <w:sz w:val="30"/>
-          <w:szCs w:val="30"/>
-          <w:lang w:val="en-US"/>
-        </w:rPr>
-      </w:pPr>
-      <w:r>
-        <w:rPr>
-          <w:sz w:val="30"/>
-          <w:szCs w:val="30"/>
-          <w:lang w:val="en-US"/>
-        </w:rPr>
-        <w:t xml:space="preserve">-Annual Packages@4999 </w:t>
-      </w:r>
-      <w:r>
-        <w:rPr>
-          <w:sz w:val="30"/>
-          <w:szCs w:val="30"/>
-          <w:highlight w:val="yellow"/>
-          <w:lang w:val="en-US"/>
-        </w:rPr>
-        <w:t xml:space="preserve">(With this </w:t>
-      </w:r>
-      <w:proofErr w:type="gramStart"/>
-      <w:r>
-        <w:rPr>
-          <w:sz w:val="30"/>
-          <w:szCs w:val="30"/>
-          <w:highlight w:val="yellow"/>
-          <w:lang w:val="en-US"/>
-        </w:rPr>
-        <w:t>Matters</w:t>
-      </w:r>
-      <w:r>
-        <w:rPr>
-          <w:sz w:val="30"/>
-          <w:szCs w:val="30"/>
-          <w:lang w:val="en-US"/>
-        </w:rPr>
-        <w:t>:-</w:t>
-      </w:r>
-      <w:proofErr w:type="gramEnd"/>
-      <w:r>
-        <w:rPr>
-          <w:sz w:val="30"/>
-          <w:szCs w:val="30"/>
-          <w:lang w:val="en-US"/>
-        </w:rPr>
-        <w:t>GST Returns filing</w:t>
+        <w:t>(With this Matters</w:t>
+      </w:r>
+      <w:r>
+        <w:rPr>
+          <w:sz w:val="30"/>
+          <w:szCs w:val="30"/>
+          <w:lang w:val="en-US"/>
+        </w:rPr>
+        <w:t>:-GST Returns filing</w:t>
       </w:r>
       <w:r>
         <w:rPr>
@@ -903,6 +875,7 @@
           <w:lang w:val="en-US"/>
         </w:rPr>
       </w:pPr>
+      <w:proofErr w:type="gramStart"/>
       <w:r>
         <w:rPr>
           <w:sz w:val="30"/>
@@ -934,9 +907,9 @@
           <w:highlight w:val="yellow"/>
           <w:lang w:val="en-US"/>
         </w:rPr>
-        <w:t xml:space="preserve">(Delete this </w:t>
-      </w:r>
-      <w:proofErr w:type="gramStart"/>
+        <w:t>(</w:t>
+      </w:r>
+      <w:proofErr w:type="gramEnd"/>
       <w:r>
         <w:rPr>
           <w:sz w:val="30"/>
@@ -944,9 +917,8 @@
           <w:highlight w:val="yellow"/>
           <w:lang w:val="en-US"/>
         </w:rPr>
-        <w:t>line:-</w:t>
-      </w:r>
-      <w:proofErr w:type="gramEnd"/>
+        <w:t>Delete this line:-</w:t>
+      </w:r>
       <w:r>
         <w:rPr>
           <w:rFonts w:ascii="Arial" w:hAnsi="Arial" w:cs="Arial"/>
@@ -1132,7 +1104,7 @@
           <w:highlight w:val="yellow"/>
           <w:lang w:val="en-US"/>
         </w:rPr>
-        <w:t xml:space="preserve">(Delete this </w:t>
+        <w:t>(Delete this line</w:t>
       </w:r>
       <w:proofErr w:type="gramStart"/>
       <w:r>
@@ -1142,7 +1114,7 @@
           <w:highlight w:val="yellow"/>
           <w:lang w:val="en-US"/>
         </w:rPr>
-        <w:t>line:-</w:t>
+        <w:t>:-</w:t>
       </w:r>
       <w:proofErr w:type="gramEnd"/>
       <w:r>
@@ -1338,7 +1310,7 @@
           <w:highlight w:val="yellow"/>
           <w:lang w:val="en-US"/>
         </w:rPr>
-        <w:t xml:space="preserve">(Delete this </w:t>
+        <w:t>(Delete this line</w:t>
       </w:r>
       <w:proofErr w:type="gramStart"/>
       <w:r>
@@ -1348,7 +1320,7 @@
           <w:highlight w:val="yellow"/>
           <w:lang w:val="en-US"/>
         </w:rPr>
-        <w:t>line:-</w:t>
+        <w:t>:-</w:t>
       </w:r>
       <w:proofErr w:type="gramEnd"/>
       <w:r>
@@ -1530,7 +1502,7 @@
           <w:highlight w:val="yellow"/>
           <w:lang w:val="en-US"/>
         </w:rPr>
-        <w:t xml:space="preserve">(Delete this </w:t>
+        <w:t>(Delete this line</w:t>
       </w:r>
       <w:proofErr w:type="gramStart"/>
       <w:r>
@@ -1540,7 +1512,7 @@
           <w:highlight w:val="yellow"/>
           <w:lang w:val="en-US"/>
         </w:rPr>
-        <w:t>line:-</w:t>
+        <w:t>:-</w:t>
       </w:r>
       <w:proofErr w:type="gramEnd"/>
       <w:r>
@@ -1683,14 +1655,6 @@
           <w:lang w:val="en-US"/>
         </w:rPr>
       </w:pPr>
-      <w:r>
-        <w:rPr>
-          <w:sz w:val="30"/>
-          <w:szCs w:val="30"/>
-          <w:lang w:val="en-US"/>
-        </w:rPr>
-        <w:t>Premium@</w:t>
-      </w:r>
       <w:proofErr w:type="gramStart"/>
       <w:r>
         <w:rPr>
@@ -1698,7 +1662,7 @@
           <w:szCs w:val="30"/>
           <w:lang w:val="en-US"/>
         </w:rPr>
-        <w:t xml:space="preserve">11999  </w:t>
+        <w:t xml:space="preserve">Premium@11999  </w:t>
       </w:r>
       <w:r>
         <w:rPr>
@@ -1976,18 +1940,9 @@
           <w:highlight w:val="yellow"/>
           <w:lang w:val="en-US"/>
         </w:rPr>
-        <w:t xml:space="preserve">(Delete this </w:t>
+        <w:t>(Delete this line</w:t>
       </w:r>
       <w:proofErr w:type="gramStart"/>
-      <w:r>
-        <w:rPr>
-          <w:sz w:val="30"/>
-          <w:szCs w:val="30"/>
-          <w:highlight w:val="yellow"/>
-          <w:lang w:val="en-US"/>
-        </w:rPr>
-        <w:t>line</w:t>
-      </w:r>
       <w:r>
         <w:rPr>
           <w:sz w:val="30"/>
@@ -2085,9 +2040,8 @@
           <w:highlight w:val="yellow"/>
           <w:lang w:val="en-US"/>
         </w:rPr>
-        <w:t xml:space="preserve">(Delete this </w:t>
-      </w:r>
-      <w:proofErr w:type="gramStart"/>
+        <w:t>(Delete this line</w:t>
+      </w:r>
       <w:r>
         <w:rPr>
           <w:sz w:val="30"/>
@@ -2095,18 +2049,8 @@
           <w:highlight w:val="yellow"/>
           <w:lang w:val="en-US"/>
         </w:rPr>
-        <w:t>line</w:t>
-      </w:r>
-      <w:r>
-        <w:rPr>
-          <w:sz w:val="30"/>
-          <w:szCs w:val="30"/>
-          <w:highlight w:val="yellow"/>
-          <w:lang w:val="en-US"/>
-        </w:rPr>
         <w:t>:-</w:t>
       </w:r>
-      <w:proofErr w:type="gramEnd"/>
       <w:r>
         <w:rPr>
           <w:rFonts w:ascii="Arial" w:hAnsi="Arial" w:cs="Arial"/>
@@ -2123,8 +2067,9 @@
           <w:highlight w:val="yellow"/>
           <w:shd w:val="clear" w:color="auto" w:fill="FFFFFF"/>
         </w:rPr>
-        <w:t>and Add:-</w:t>
-      </w:r>
+        <w:t>and Add</w:t>
+      </w:r>
+      <w:proofErr w:type="gramStart"/>
       <w:r>
         <w:rPr>
           <w:rFonts w:ascii="Arial" w:hAnsi="Arial" w:cs="Arial"/>
@@ -2132,9 +2077,9 @@
           <w:highlight w:val="yellow"/>
           <w:shd w:val="clear" w:color="auto" w:fill="FFFFFF"/>
         </w:rPr>
-        <w:t xml:space="preserve"> MSME </w:t>
-      </w:r>
-      <w:proofErr w:type="spellStart"/>
+        <w:t>:-</w:t>
+      </w:r>
+      <w:proofErr w:type="gramEnd"/>
       <w:r>
         <w:rPr>
           <w:rFonts w:ascii="Arial" w:hAnsi="Arial" w:cs="Arial"/>
@@ -2142,8 +2087,9 @@
           <w:highlight w:val="yellow"/>
           <w:shd w:val="clear" w:color="auto" w:fill="FFFFFF"/>
         </w:rPr>
-        <w:t>Certificate</w:t>
-      </w:r>
+        <w:t xml:space="preserve"> MSME </w:t>
+      </w:r>
+      <w:proofErr w:type="spellStart"/>
       <w:r>
         <w:rPr>
           <w:rFonts w:ascii="Arial" w:hAnsi="Arial" w:cs="Arial"/>
@@ -2151,9 +2097,8 @@
           <w:highlight w:val="yellow"/>
           <w:shd w:val="clear" w:color="auto" w:fill="FFFFFF"/>
         </w:rPr>
-        <w:t>and</w:t>
-      </w:r>
-      <w:proofErr w:type="spellEnd"/>
+        <w:t>Certificate</w:t>
+      </w:r>
       <w:r>
         <w:rPr>
           <w:rFonts w:ascii="Arial" w:hAnsi="Arial" w:cs="Arial"/>
@@ -2161,8 +2106,9 @@
           <w:highlight w:val="yellow"/>
           <w:shd w:val="clear" w:color="auto" w:fill="FFFFFF"/>
         </w:rPr>
-        <w:t xml:space="preserve"> Add:-</w:t>
-      </w:r>
+        <w:t>and</w:t>
+      </w:r>
+      <w:proofErr w:type="spellEnd"/>
       <w:r>
         <w:rPr>
           <w:rFonts w:ascii="Arial" w:hAnsi="Arial" w:cs="Arial"/>
@@ -2170,6 +2116,15 @@
           <w:highlight w:val="yellow"/>
           <w:shd w:val="clear" w:color="auto" w:fill="FFFFFF"/>
         </w:rPr>
+        <w:t xml:space="preserve"> Add:-</w:t>
+      </w:r>
+      <w:r>
+        <w:rPr>
+          <w:rFonts w:ascii="Arial" w:hAnsi="Arial" w:cs="Arial"/>
+          <w:color w:val="212529"/>
+          <w:highlight w:val="yellow"/>
+          <w:shd w:val="clear" w:color="auto" w:fill="FFFFFF"/>
+        </w:rPr>
         <w:t xml:space="preserve"> MSME Certificate</w:t>
       </w:r>
       <w:r>
@@ -2734,14 +2689,18 @@
           <w:numId w:val="1"/>
         </w:numPr>
         <w:rPr>
+          <w:color w:val="FF0000"/>
+          <w:highlight w:val="yellow"/>
           <w:lang w:val="en-US"/>
         </w:rPr>
       </w:pPr>
       <w:bookmarkStart w:id="0" w:name="_Hlk29329589"/>
       <w:r>
         <w:rPr>
-          <w:sz w:val="30"/>
-          <w:szCs w:val="30"/>
+          <w:color w:val="FF0000"/>
+          <w:sz w:val="30"/>
+          <w:szCs w:val="30"/>
+          <w:highlight w:val="yellow"/>
           <w:lang w:val="en-US"/>
         </w:rPr>
         <w:t>IPR-</w:t>
@@ -2749,8 +2708,10 @@
       <w:bookmarkEnd w:id="0"/>
       <w:r>
         <w:rPr>
-          <w:sz w:val="30"/>
-          <w:szCs w:val="30"/>
+          <w:color w:val="FF0000"/>
+          <w:sz w:val="30"/>
+          <w:szCs w:val="30"/>
+          <w:highlight w:val="yellow"/>
           <w:lang w:val="en-US"/>
         </w:rPr>
         <w:t>Trademark</w:t>
@@ -2760,105 +2721,95 @@
       <w:pPr>
         <w:pStyle w:val="ListParagraph"/>
         <w:rPr>
-          <w:sz w:val="30"/>
-          <w:szCs w:val="30"/>
-          <w:lang w:val="en-US"/>
-        </w:rPr>
-      </w:pPr>
-      <w:r>
-        <w:rPr>
-          <w:sz w:val="30"/>
-          <w:szCs w:val="30"/>
+          <w:color w:val="FF0000"/>
+          <w:sz w:val="30"/>
+          <w:szCs w:val="30"/>
+          <w:highlight w:val="yellow"/>
+          <w:lang w:val="en-US"/>
+        </w:rPr>
+      </w:pPr>
+      <w:r>
+        <w:rPr>
+          <w:color w:val="FF0000"/>
+          <w:sz w:val="30"/>
+          <w:szCs w:val="30"/>
+          <w:highlight w:val="yellow"/>
           <w:lang w:val="en-US"/>
         </w:rPr>
         <w:t>Basic@</w:t>
       </w:r>
       <w:r>
         <w:rPr>
-          <w:sz w:val="30"/>
-          <w:szCs w:val="30"/>
-          <w:lang w:val="en-US"/>
-        </w:rPr>
-        <w:t xml:space="preserve">1399 </w:t>
-      </w:r>
-      <w:r>
-        <w:rPr>
+          <w:color w:val="FF0000"/>
           <w:sz w:val="30"/>
           <w:szCs w:val="30"/>
           <w:highlight w:val="yellow"/>
           <w:lang w:val="en-US"/>
         </w:rPr>
-        <w:t>(Add: - Govt. Fee Extra)</w:t>
-      </w:r>
-    </w:p>
-    <w:p>
-      <w:pPr>
-        <w:pStyle w:val="ListParagraph"/>
-        <w:rPr>
-          <w:sz w:val="30"/>
-          <w:szCs w:val="30"/>
-          <w:lang w:val="en-US"/>
-        </w:rPr>
-      </w:pPr>
-      <w:r>
-        <w:rPr>
-          <w:sz w:val="30"/>
-          <w:szCs w:val="30"/>
+        <w:t>1399 (Add: - Govt. Fee Extra)</w:t>
+      </w:r>
+    </w:p>
+    <w:p>
+      <w:pPr>
+        <w:pStyle w:val="ListParagraph"/>
+        <w:rPr>
+          <w:color w:val="FF0000"/>
+          <w:sz w:val="30"/>
+          <w:szCs w:val="30"/>
+          <w:highlight w:val="yellow"/>
+          <w:lang w:val="en-US"/>
+        </w:rPr>
+      </w:pPr>
+      <w:r>
+        <w:rPr>
+          <w:color w:val="FF0000"/>
+          <w:sz w:val="30"/>
+          <w:szCs w:val="30"/>
+          <w:highlight w:val="yellow"/>
           <w:lang w:val="en-US"/>
         </w:rPr>
         <w:t>Standard@</w:t>
       </w:r>
       <w:r>
         <w:rPr>
-          <w:sz w:val="30"/>
-          <w:szCs w:val="30"/>
-          <w:lang w:val="en-US"/>
-        </w:rPr>
-        <w:t xml:space="preserve">1999 </w:t>
-      </w:r>
-      <w:r>
-        <w:rPr>
+          <w:color w:val="FF0000"/>
           <w:sz w:val="30"/>
           <w:szCs w:val="30"/>
           <w:highlight w:val="yellow"/>
           <w:lang w:val="en-US"/>
         </w:rPr>
-        <w:t>(Add: - Govt. Fee Extra)</w:t>
-      </w:r>
-    </w:p>
-    <w:p>
-      <w:pPr>
-        <w:pStyle w:val="ListParagraph"/>
-        <w:rPr>
-          <w:sz w:val="30"/>
-          <w:szCs w:val="30"/>
-          <w:lang w:val="en-US"/>
-        </w:rPr>
-      </w:pPr>
-      <w:r>
-        <w:rPr>
-          <w:sz w:val="30"/>
-          <w:szCs w:val="30"/>
+        <w:t>1999 (Add: - Govt. Fee Extra)</w:t>
+      </w:r>
+    </w:p>
+    <w:p>
+      <w:pPr>
+        <w:pStyle w:val="ListParagraph"/>
+        <w:rPr>
+          <w:color w:val="FF0000"/>
+          <w:sz w:val="30"/>
+          <w:szCs w:val="30"/>
+          <w:lang w:val="en-US"/>
+        </w:rPr>
+      </w:pPr>
+      <w:r>
+        <w:rPr>
+          <w:color w:val="FF0000"/>
+          <w:sz w:val="30"/>
+          <w:szCs w:val="30"/>
+          <w:highlight w:val="yellow"/>
           <w:lang w:val="en-US"/>
         </w:rPr>
         <w:t>Premium@</w:t>
       </w:r>
       <w:r>
         <w:rPr>
-          <w:sz w:val="30"/>
-          <w:szCs w:val="30"/>
-          <w:lang w:val="en-US"/>
-        </w:rPr>
-        <w:t xml:space="preserve">3999 </w:t>
-      </w:r>
-      <w:r>
-        <w:rPr>
+          <w:color w:val="FF0000"/>
           <w:sz w:val="30"/>
           <w:szCs w:val="30"/>
           <w:highlight w:val="yellow"/>
           <w:lang w:val="en-US"/>
         </w:rPr>
-        <w:t>(Add: - Govt. Fee Extra)</w:t>
+        <w:t>3999 (Add: - Govt. Fee Extra)</w:t>
       </w:r>
     </w:p>
     <w:p>
@@ -3979,15 +3930,10 @@
       <w:r>
         <w:rPr>
           <w:noProof/>
-        </w:rPr>
-        <w:t xml:space="preserve"> </w:t>
-      </w:r>
-      <w:r>
-        <w:rPr>
-          <w:noProof/>
+          <w:lang w:val="en-US"/>
         </w:rPr>
         <w:drawing>
-          <wp:inline distT="0" distB="0" distL="0" distR="0" wp14:anchorId="281E5A04" wp14:editId="16AF225F">
+          <wp:inline distT="0" distB="0" distL="0" distR="0">
             <wp:extent cx="5731510" cy="3582035"/>
             <wp:effectExtent l="0" t="0" r="0" b="0"/>
             <wp:docPr id="1" name="Picture 1"/>
@@ -4527,9 +4473,10 @@
       <w:r>
         <w:rPr>
           <w:noProof/>
+          <w:lang w:val="en-US"/>
         </w:rPr>
         <w:drawing>
-          <wp:inline distT="0" distB="0" distL="0" distR="0" wp14:anchorId="37148A75" wp14:editId="0FEFBA91">
+          <wp:inline distT="0" distB="0" distL="0" distR="0">
             <wp:extent cx="5715000" cy="3810000"/>
             <wp:effectExtent l="0" t="0" r="0" b="0"/>
             <wp:docPr id="2" name="Picture 2"/>
@@ -4549,7 +4496,7 @@
                     <a:blip r:embed="rId6">
                       <a:extLst>
                         <a:ext uri="{28A0092B-C50C-407E-A947-70E740481C1C}">
-                          <a14:useLocalDpi xmlns:a14="http://schemas.microsoft.com/office/drawing/2010/main" val="0"/>
+                          <a14:useLocalDpi xmlns:a14="http://schemas.microsoft.com/office/drawing/2010/main" xmlns:wps="http://schemas.microsoft.com/office/word/2010/wordprocessingShape" xmlns:wpi="http://schemas.microsoft.com/office/word/2010/wordprocessingInk" xmlns:wpg="http://schemas.microsoft.com/office/word/2010/wordprocessingGroup" xmlns:w16se="http://schemas.microsoft.com/office/word/2015/wordml/symex" xmlns:w16cid="http://schemas.microsoft.com/office/word/2016/wordml/cid" xmlns:w15="http://schemas.microsoft.com/office/word/2012/wordml" xmlns:w14="http://schemas.microsoft.com/office/word/2010/wordml" xmlns:w="http://schemas.openxmlformats.org/wordprocessingml/2006/main" xmlns:w10="urn:schemas-microsoft-com:office:word" xmlns:wp14="http://schemas.microsoft.com/office/word/2010/wordprocessingDrawing" xmlns:v="urn:schemas-microsoft-com:vml" xmlns:o="urn:schemas-microsoft-com:office:office" xmlns:am3d="http://schemas.microsoft.com/office/drawing/2017/model3d" xmlns:aink="http://schemas.microsoft.com/office/drawing/2016/ink" xmlns:mc="http://schemas.openxmlformats.org/markup-compatibility/2006" xmlns:cx8="http://schemas.microsoft.com/office/drawing/2016/5/14/chartex" xmlns:cx7="http://schemas.microsoft.com/office/drawing/2016/5/13/chartex" xmlns:cx6="http://schemas.microsoft.com/office/drawing/2016/5/12/chartex" xmlns:cx5="http://schemas.microsoft.com/office/drawing/2016/5/11/chartex" xmlns:cx4="http://schemas.microsoft.com/office/drawing/2016/5/10/chartex" xmlns:cx3="http://schemas.microsoft.com/office/drawing/2016/5/9/chartex" xmlns:cx2="http://schemas.microsoft.com/office/drawing/2015/10/21/chartex" xmlns:cx1="http://schemas.microsoft.com/office/drawing/2015/9/8/chartex" xmlns:cx="http://schemas.microsoft.com/office/drawing/2014/chartex" xmlns:wpc="http://schemas.microsoft.com/office/word/2010/wordprocessingCanvas" xmlns="" val="0"/>
                         </a:ext>
                       </a:extLst>
                     </a:blip>
@@ -4626,7 +4573,7 @@
           <w:szCs w:val="26"/>
           <w:lang w:eastAsia="en-IN"/>
         </w:rPr>
-        <w:t>Colour :</w:t>
+        <w:t>Colour :-</w:t>
       </w:r>
       <w:proofErr w:type="gramEnd"/>
       <w:r>
@@ -4639,7 +4586,7 @@
           <w:szCs w:val="26"/>
           <w:lang w:eastAsia="en-IN"/>
         </w:rPr>
-        <w:t xml:space="preserve">- </w:t>
+        <w:t xml:space="preserve"> </w:t>
       </w:r>
       <w:r>
         <w:rPr>
@@ -4743,9 +4690,14 @@
           <w:szCs w:val="26"/>
           <w:lang w:eastAsia="en-IN"/>
         </w:rPr>
-        <w:t>2</w:t>
-      </w:r>
-      <w:r>
+        <w:t>2nd Page- Trademark</w:t>
+      </w:r>
+    </w:p>
+    <w:p>
+      <w:pPr>
+        <w:shd w:val="clear" w:color="auto" w:fill="FBFBFB"/>
+        <w:spacing w:before="150" w:after="150" w:line="240" w:lineRule="auto"/>
+        <w:outlineLvl w:val="3"/>
         <w:rPr>
           <w:rFonts w:ascii="Arial" w:eastAsia="Times New Roman" w:hAnsi="Arial" w:cs="Arial"/>
           <w:b/>
@@ -4753,59 +4705,16 @@
           <w:color w:val="000000"/>
           <w:sz w:val="26"/>
           <w:szCs w:val="26"/>
-          <w:vertAlign w:val="superscript"/>
-          <w:lang w:eastAsia="en-IN"/>
-        </w:rPr>
-        <w:t xml:space="preserve"> </w:t>
-      </w:r>
-      <w:proofErr w:type="spellStart"/>
-      <w:r>
-        <w:rPr>
-          <w:rFonts w:ascii="Arial" w:eastAsia="Times New Roman" w:hAnsi="Arial" w:cs="Arial"/>
-          <w:b/>
-          <w:bCs/>
-          <w:color w:val="000000"/>
-          <w:sz w:val="26"/>
-          <w:szCs w:val="26"/>
-          <w:lang w:eastAsia="en-IN"/>
-        </w:rPr>
-        <w:t>nd</w:t>
-      </w:r>
-      <w:proofErr w:type="spellEnd"/>
-      <w:r>
-        <w:rPr>
-          <w:rFonts w:ascii="Arial" w:eastAsia="Times New Roman" w:hAnsi="Arial" w:cs="Arial"/>
-          <w:b/>
-          <w:bCs/>
-          <w:color w:val="000000"/>
-          <w:sz w:val="26"/>
-          <w:szCs w:val="26"/>
-          <w:lang w:eastAsia="en-IN"/>
-        </w:rPr>
-        <w:t xml:space="preserve"> Page- Trademark</w:t>
-      </w:r>
-    </w:p>
-    <w:p>
-      <w:pPr>
-        <w:shd w:val="clear" w:color="auto" w:fill="FBFBFB"/>
-        <w:spacing w:before="150" w:after="150" w:line="240" w:lineRule="auto"/>
-        <w:outlineLvl w:val="3"/>
-        <w:rPr>
-          <w:rFonts w:ascii="Arial" w:eastAsia="Times New Roman" w:hAnsi="Arial" w:cs="Arial"/>
-          <w:b/>
-          <w:bCs/>
-          <w:color w:val="000000"/>
-          <w:sz w:val="26"/>
-          <w:szCs w:val="26"/>
           <w:lang w:eastAsia="en-IN"/>
         </w:rPr>
       </w:pPr>
       <w:r>
         <w:rPr>
           <w:noProof/>
+          <w:lang w:val="en-US"/>
         </w:rPr>
         <w:drawing>
-          <wp:inline distT="0" distB="0" distL="0" distR="0" wp14:anchorId="4B64A638" wp14:editId="06A62740">
+          <wp:inline distT="0" distB="0" distL="0" distR="0">
             <wp:extent cx="4419600" cy="2543175"/>
             <wp:effectExtent l="0" t="0" r="0" b="0"/>
             <wp:docPr id="3" name="Picture 3"/>
@@ -4825,7 +4734,7 @@
                     <a:blip r:embed="rId7">
                       <a:extLst>
                         <a:ext uri="{28A0092B-C50C-407E-A947-70E740481C1C}">
-                          <a14:useLocalDpi xmlns:a14="http://schemas.microsoft.com/office/drawing/2010/main" val="0"/>
+                          <a14:useLocalDpi xmlns:a14="http://schemas.microsoft.com/office/drawing/2010/main" xmlns:wps="http://schemas.microsoft.com/office/word/2010/wordprocessingShape" xmlns:wpi="http://schemas.microsoft.com/office/word/2010/wordprocessingInk" xmlns:wpg="http://schemas.microsoft.com/office/word/2010/wordprocessingGroup" xmlns:w16se="http://schemas.microsoft.com/office/word/2015/wordml/symex" xmlns:w16cid="http://schemas.microsoft.com/office/word/2016/wordml/cid" xmlns:w15="http://schemas.microsoft.com/office/word/2012/wordml" xmlns:w14="http://schemas.microsoft.com/office/word/2010/wordml" xmlns:w="http://schemas.openxmlformats.org/wordprocessingml/2006/main" xmlns:w10="urn:schemas-microsoft-com:office:word" xmlns:wp14="http://schemas.microsoft.com/office/word/2010/wordprocessingDrawing" xmlns:v="urn:schemas-microsoft-com:vml" xmlns:o="urn:schemas-microsoft-com:office:office" xmlns:am3d="http://schemas.microsoft.com/office/drawing/2017/model3d" xmlns:aink="http://schemas.microsoft.com/office/drawing/2016/ink" xmlns:mc="http://schemas.openxmlformats.org/markup-compatibility/2006" xmlns:cx8="http://schemas.microsoft.com/office/drawing/2016/5/14/chartex" xmlns:cx7="http://schemas.microsoft.com/office/drawing/2016/5/13/chartex" xmlns:cx6="http://schemas.microsoft.com/office/drawing/2016/5/12/chartex" xmlns:cx5="http://schemas.microsoft.com/office/drawing/2016/5/11/chartex" xmlns:cx4="http://schemas.microsoft.com/office/drawing/2016/5/10/chartex" xmlns:cx3="http://schemas.microsoft.com/office/drawing/2016/5/9/chartex" xmlns:cx2="http://schemas.microsoft.com/office/drawing/2015/10/21/chartex" xmlns:cx1="http://schemas.microsoft.com/office/drawing/2015/9/8/chartex" xmlns:cx="http://schemas.microsoft.com/office/drawing/2014/chartex" xmlns:wpc="http://schemas.microsoft.com/office/word/2010/wordprocessingCanvas" xmlns="" val="0"/>
                         </a:ext>
                       </a:extLst>
                     </a:blip>
@@ -4878,9 +4787,8 @@
           <w:lang w:eastAsia="en-IN"/>
         </w:rPr>
         <w:lastRenderedPageBreak/>
-        <w:t xml:space="preserve">Tag line With Light Blue </w:t>
-      </w:r>
-      <w:proofErr w:type="gramStart"/>
+        <w:t>Tag line With Light Blue Colour:-</w:t>
+      </w:r>
       <w:r>
         <w:rPr>
           <w:rFonts w:ascii="Arial" w:eastAsia="Times New Roman" w:hAnsi="Arial" w:cs="Arial"/>
@@ -4891,9 +4799,44 @@
           <w:szCs w:val="26"/>
           <w:lang w:eastAsia="en-IN"/>
         </w:rPr>
-        <w:t>Colour</w:t>
-      </w:r>
-      <w:r>
+        <w:t xml:space="preserve">PROTECT YOUR BRAND, SLOGAN AND LOGO AT JUST 1399* (GOVT. FEE EXTRA) </w:t>
+      </w:r>
+    </w:p>
+    <w:p>
+      <w:pPr>
+        <w:pStyle w:val="ListParagraph"/>
+        <w:rPr>
+          <w:sz w:val="30"/>
+          <w:szCs w:val="30"/>
+          <w:lang w:val="en-US"/>
+        </w:rPr>
+      </w:pPr>
+    </w:p>
+    <w:p>
+      <w:pPr>
+        <w:pStyle w:val="ListParagraph"/>
+        <w:rPr>
+          <w:sz w:val="30"/>
+          <w:szCs w:val="30"/>
+          <w:lang w:val="en-US"/>
+        </w:rPr>
+      </w:pPr>
+    </w:p>
+    <w:p>
+      <w:pPr>
+        <w:pStyle w:val="ListParagraph"/>
+        <w:rPr>
+          <w:sz w:val="30"/>
+          <w:szCs w:val="30"/>
+          <w:lang w:val="en-US"/>
+        </w:rPr>
+      </w:pPr>
+    </w:p>
+    <w:p>
+      <w:pPr>
+        <w:shd w:val="clear" w:color="auto" w:fill="FBFBFB"/>
+        <w:spacing w:before="150" w:after="150" w:line="240" w:lineRule="auto"/>
+        <w:outlineLvl w:val="3"/>
         <w:rPr>
           <w:rFonts w:ascii="Arial" w:eastAsia="Times New Roman" w:hAnsi="Arial" w:cs="Arial"/>
           <w:b/>
@@ -4903,8 +4846,8 @@
           <w:szCs w:val="26"/>
           <w:lang w:eastAsia="en-IN"/>
         </w:rPr>
-        <w:t xml:space="preserve"> </w:t>
-      </w:r>
+      </w:pPr>
+      <w:proofErr w:type="gramStart"/>
       <w:r>
         <w:rPr>
           <w:rFonts w:ascii="Arial" w:eastAsia="Times New Roman" w:hAnsi="Arial" w:cs="Arial"/>
@@ -4915,9 +4858,9 @@
           <w:szCs w:val="26"/>
           <w:lang w:eastAsia="en-IN"/>
         </w:rPr>
-        <w:t>:</w:t>
-      </w:r>
-      <w:proofErr w:type="gramEnd"/>
+        <w:t xml:space="preserve">3 </w:t>
+      </w:r>
+      <w:proofErr w:type="spellStart"/>
       <w:r>
         <w:rPr>
           <w:rFonts w:ascii="Arial" w:eastAsia="Times New Roman" w:hAnsi="Arial" w:cs="Arial"/>
@@ -4928,8 +4871,9 @@
           <w:szCs w:val="26"/>
           <w:lang w:eastAsia="en-IN"/>
         </w:rPr>
-        <w:t>-</w:t>
-      </w:r>
+        <w:t>rdPage</w:t>
+      </w:r>
+      <w:proofErr w:type="spellEnd"/>
       <w:r>
         <w:rPr>
           <w:rFonts w:ascii="Arial" w:eastAsia="Times New Roman" w:hAnsi="Arial" w:cs="Arial"/>
@@ -4940,8 +4884,9 @@
           <w:szCs w:val="26"/>
           <w:lang w:eastAsia="en-IN"/>
         </w:rPr>
-        <w:t xml:space="preserve"> </w:t>
-      </w:r>
+        <w:t>- GST</w:t>
+      </w:r>
+      <w:proofErr w:type="gramEnd"/>
       <w:r>
         <w:rPr>
           <w:rFonts w:ascii="Arial" w:eastAsia="Times New Roman" w:hAnsi="Arial" w:cs="Arial"/>
@@ -4952,38 +4897,8 @@
           <w:szCs w:val="26"/>
           <w:lang w:eastAsia="en-IN"/>
         </w:rPr>
-        <w:t xml:space="preserve">PROTECT YOUR BRAND, SLOGAN AND LOGO AT JUST 1399* (GOVT. FEE EXTRA) </w:t>
-      </w:r>
-    </w:p>
-    <w:p>
-      <w:pPr>
-        <w:pStyle w:val="ListParagraph"/>
-        <w:rPr>
-          <w:sz w:val="30"/>
-          <w:szCs w:val="30"/>
-          <w:lang w:val="en-US"/>
-        </w:rPr>
-      </w:pPr>
-    </w:p>
-    <w:p>
-      <w:pPr>
-        <w:pStyle w:val="ListParagraph"/>
-        <w:rPr>
-          <w:sz w:val="30"/>
-          <w:szCs w:val="30"/>
-          <w:lang w:val="en-US"/>
-        </w:rPr>
-      </w:pPr>
-    </w:p>
-    <w:p>
-      <w:pPr>
-        <w:pStyle w:val="ListParagraph"/>
-        <w:rPr>
-          <w:sz w:val="30"/>
-          <w:szCs w:val="30"/>
-          <w:lang w:val="en-US"/>
-        </w:rPr>
-      </w:pPr>
+        <w:t xml:space="preserve"> </w:t>
+      </w:r>
     </w:p>
     <w:p>
       <w:pPr>
@@ -5000,7 +4915,12 @@
           <w:lang w:eastAsia="en-IN"/>
         </w:rPr>
       </w:pPr>
-      <w:r>
+    </w:p>
+    <w:p>
+      <w:pPr>
+        <w:shd w:val="clear" w:color="auto" w:fill="FBFBFB"/>
+        <w:spacing w:before="150" w:after="150" w:line="240" w:lineRule="auto"/>
+        <w:outlineLvl w:val="3"/>
         <w:rPr>
           <w:rFonts w:ascii="Arial" w:eastAsia="Times New Roman" w:hAnsi="Arial" w:cs="Arial"/>
           <w:b/>
@@ -5010,123 +4930,14 @@
           <w:szCs w:val="26"/>
           <w:lang w:eastAsia="en-IN"/>
         </w:rPr>
-        <w:t xml:space="preserve">3 </w:t>
-      </w:r>
-      <w:proofErr w:type="spellStart"/>
-      <w:proofErr w:type="gramStart"/>
-      <w:r>
-        <w:rPr>
-          <w:rFonts w:ascii="Arial" w:eastAsia="Times New Roman" w:hAnsi="Arial" w:cs="Arial"/>
-          <w:b/>
-          <w:bCs/>
-          <w:color w:val="000000"/>
-          <w:sz w:val="26"/>
-          <w:szCs w:val="26"/>
-          <w:lang w:eastAsia="en-IN"/>
-        </w:rPr>
-        <w:t>rd</w:t>
-      </w:r>
-      <w:proofErr w:type="spellEnd"/>
-      <w:r>
-        <w:rPr>
-          <w:rFonts w:ascii="Arial" w:eastAsia="Times New Roman" w:hAnsi="Arial" w:cs="Arial"/>
-          <w:b/>
-          <w:bCs/>
-          <w:color w:val="000000"/>
-          <w:sz w:val="26"/>
-          <w:szCs w:val="26"/>
-          <w:lang w:eastAsia="en-IN"/>
-        </w:rPr>
-        <w:t xml:space="preserve"> </w:t>
-      </w:r>
-      <w:r>
-        <w:rPr>
-          <w:rFonts w:ascii="Arial" w:eastAsia="Times New Roman" w:hAnsi="Arial" w:cs="Arial"/>
-          <w:b/>
-          <w:bCs/>
-          <w:color w:val="000000"/>
-          <w:sz w:val="26"/>
-          <w:szCs w:val="26"/>
-          <w:vertAlign w:val="superscript"/>
-          <w:lang w:eastAsia="en-IN"/>
-        </w:rPr>
-        <w:t xml:space="preserve"> </w:t>
-      </w:r>
-      <w:r>
-        <w:rPr>
-          <w:rFonts w:ascii="Arial" w:eastAsia="Times New Roman" w:hAnsi="Arial" w:cs="Arial"/>
-          <w:b/>
-          <w:bCs/>
-          <w:color w:val="000000"/>
-          <w:sz w:val="26"/>
-          <w:szCs w:val="26"/>
-          <w:lang w:eastAsia="en-IN"/>
-        </w:rPr>
-        <w:t>Page</w:t>
-      </w:r>
-      <w:proofErr w:type="gramEnd"/>
-      <w:r>
-        <w:rPr>
-          <w:rFonts w:ascii="Arial" w:eastAsia="Times New Roman" w:hAnsi="Arial" w:cs="Arial"/>
-          <w:b/>
-          <w:bCs/>
-          <w:color w:val="000000"/>
-          <w:sz w:val="26"/>
-          <w:szCs w:val="26"/>
-          <w:lang w:eastAsia="en-IN"/>
-        </w:rPr>
-        <w:t xml:space="preserve">- </w:t>
-      </w:r>
-      <w:r>
-        <w:rPr>
-          <w:rFonts w:ascii="Arial" w:eastAsia="Times New Roman" w:hAnsi="Arial" w:cs="Arial"/>
-          <w:b/>
-          <w:bCs/>
-          <w:color w:val="000000"/>
-          <w:sz w:val="26"/>
-          <w:szCs w:val="26"/>
-          <w:lang w:eastAsia="en-IN"/>
-        </w:rPr>
-        <w:t xml:space="preserve">GST </w:t>
-      </w:r>
-    </w:p>
-    <w:p>
-      <w:pPr>
-        <w:shd w:val="clear" w:color="auto" w:fill="FBFBFB"/>
-        <w:spacing w:before="150" w:after="150" w:line="240" w:lineRule="auto"/>
-        <w:outlineLvl w:val="3"/>
-        <w:rPr>
-          <w:rFonts w:ascii="Arial" w:eastAsia="Times New Roman" w:hAnsi="Arial" w:cs="Arial"/>
-          <w:b/>
-          <w:bCs/>
-          <w:color w:val="000000"/>
-          <w:sz w:val="26"/>
-          <w:szCs w:val="26"/>
-          <w:lang w:eastAsia="en-IN"/>
-        </w:rPr>
-      </w:pPr>
-    </w:p>
-    <w:p>
-      <w:pPr>
-        <w:shd w:val="clear" w:color="auto" w:fill="FBFBFB"/>
-        <w:spacing w:before="150" w:after="150" w:line="240" w:lineRule="auto"/>
-        <w:outlineLvl w:val="3"/>
-        <w:rPr>
-          <w:rFonts w:ascii="Arial" w:eastAsia="Times New Roman" w:hAnsi="Arial" w:cs="Arial"/>
-          <w:b/>
-          <w:bCs/>
-          <w:color w:val="000000"/>
-          <w:sz w:val="26"/>
-          <w:szCs w:val="26"/>
-          <w:lang w:eastAsia="en-IN"/>
-        </w:rPr>
       </w:pPr>
       <w:r>
         <w:rPr>
           <w:noProof/>
+          <w:lang w:val="en-US"/>
         </w:rPr>
         <w:drawing>
-          <wp:inline distT="0" distB="0" distL="0" distR="0" wp14:anchorId="0263BB3F" wp14:editId="45410118">
+          <wp:inline distT="0" distB="0" distL="0" distR="0">
             <wp:extent cx="5731510" cy="4289425"/>
             <wp:effectExtent l="0" t="0" r="0" b="0"/>
             <wp:docPr id="4" name="Picture 4"/>
@@ -5146,7 +4957,7 @@
                     <a:blip r:embed="rId8">
                       <a:extLst>
                         <a:ext uri="{28A0092B-C50C-407E-A947-70E740481C1C}">
-                          <a14:useLocalDpi xmlns:a14="http://schemas.microsoft.com/office/drawing/2010/main" val="0"/>
+                          <a14:useLocalDpi xmlns:a14="http://schemas.microsoft.com/office/drawing/2010/main" xmlns:wps="http://schemas.microsoft.com/office/word/2010/wordprocessingShape" xmlns:wpi="http://schemas.microsoft.com/office/word/2010/wordprocessingInk" xmlns:wpg="http://schemas.microsoft.com/office/word/2010/wordprocessingGroup" xmlns:w16se="http://schemas.microsoft.com/office/word/2015/wordml/symex" xmlns:w16cid="http://schemas.microsoft.com/office/word/2016/wordml/cid" xmlns:w15="http://schemas.microsoft.com/office/word/2012/wordml" xmlns:w14="http://schemas.microsoft.com/office/word/2010/wordml" xmlns:w="http://schemas.openxmlformats.org/wordprocessingml/2006/main" xmlns:w10="urn:schemas-microsoft-com:office:word" xmlns:wp14="http://schemas.microsoft.com/office/word/2010/wordprocessingDrawing" xmlns:v="urn:schemas-microsoft-com:vml" xmlns:o="urn:schemas-microsoft-com:office:office" xmlns:am3d="http://schemas.microsoft.com/office/drawing/2017/model3d" xmlns:aink="http://schemas.microsoft.com/office/drawing/2016/ink" xmlns:mc="http://schemas.openxmlformats.org/markup-compatibility/2006" xmlns:cx8="http://schemas.microsoft.com/office/drawing/2016/5/14/chartex" xmlns:cx7="http://schemas.microsoft.com/office/drawing/2016/5/13/chartex" xmlns:cx6="http://schemas.microsoft.com/office/drawing/2016/5/12/chartex" xmlns:cx5="http://schemas.microsoft.com/office/drawing/2016/5/11/chartex" xmlns:cx4="http://schemas.microsoft.com/office/drawing/2016/5/10/chartex" xmlns:cx3="http://schemas.microsoft.com/office/drawing/2016/5/9/chartex" xmlns:cx2="http://schemas.microsoft.com/office/drawing/2015/10/21/chartex" xmlns:cx1="http://schemas.microsoft.com/office/drawing/2015/9/8/chartex" xmlns:cx="http://schemas.microsoft.com/office/drawing/2014/chartex" xmlns:wpc="http://schemas.microsoft.com/office/word/2010/wordprocessingCanvas" xmlns="" val="0"/>
                         </a:ext>
                       </a:extLst>
                     </a:blip>
@@ -5237,30 +5048,6 @@
       </w:r>
       <w:r>
         <w:rPr>
-          <w:rStyle w:val="Strong"/>
-          <w:rFonts w:ascii="Arial" w:hAnsi="Arial" w:cs="Arial"/>
-          <w:b w:val="0"/>
-          <w:bCs w:val="0"/>
-          <w:color w:val="333333"/>
-          <w:sz w:val="21"/>
-          <w:szCs w:val="21"/>
-        </w:rPr>
-        <w:t xml:space="preserve"> </w:t>
-      </w:r>
-      <w:r>
-        <w:rPr>
-          <w:rStyle w:val="Strong"/>
-          <w:rFonts w:ascii="Arial" w:hAnsi="Arial" w:cs="Arial"/>
-          <w:b w:val="0"/>
-          <w:bCs w:val="0"/>
-          <w:color w:val="333333"/>
-          <w:sz w:val="21"/>
-          <w:szCs w:val="21"/>
-        </w:rPr>
-        <w:t xml:space="preserve"> </w:t>
-      </w:r>
-      <w:r>
-        <w:rPr>
           <w:rFonts w:eastAsia="Times New Roman"/>
           <w:color w:val="000000"/>
           <w:sz w:val="26"/>
@@ -5418,9 +5205,10 @@
       <w:r>
         <w:rPr>
           <w:noProof/>
+          <w:lang w:val="en-US"/>
         </w:rPr>
         <w:drawing>
-          <wp:inline distT="0" distB="0" distL="0" distR="0" wp14:anchorId="180C99C9" wp14:editId="5EA13EC4">
+          <wp:inline distT="0" distB="0" distL="0" distR="0">
             <wp:extent cx="5731510" cy="3948430"/>
             <wp:effectExtent l="0" t="0" r="0" b="0"/>
             <wp:docPr id="5" name="Picture 5"/>
@@ -5440,7 +5228,7 @@
                     <a:blip r:embed="rId9">
                       <a:extLst>
                         <a:ext uri="{28A0092B-C50C-407E-A947-70E740481C1C}">
-                          <a14:useLocalDpi xmlns:a14="http://schemas.microsoft.com/office/drawing/2010/main" val="0"/>
+                          <a14:useLocalDpi xmlns:a14="http://schemas.microsoft.com/office/drawing/2010/main" xmlns:wps="http://schemas.microsoft.com/office/word/2010/wordprocessingShape" xmlns:wpi="http://schemas.microsoft.com/office/word/2010/wordprocessingInk" xmlns:wpg="http://schemas.microsoft.com/office/word/2010/wordprocessingGroup" xmlns:w16se="http://schemas.microsoft.com/office/word/2015/wordml/symex" xmlns:w16cid="http://schemas.microsoft.com/office/word/2016/wordml/cid" xmlns:w15="http://schemas.microsoft.com/office/word/2012/wordml" xmlns:w14="http://schemas.microsoft.com/office/word/2010/wordml" xmlns:w="http://schemas.openxmlformats.org/wordprocessingml/2006/main" xmlns:w10="urn:schemas-microsoft-com:office:word" xmlns:wp14="http://schemas.microsoft.com/office/word/2010/wordprocessingDrawing" xmlns:v="urn:schemas-microsoft-com:vml" xmlns:o="urn:schemas-microsoft-com:office:office" xmlns:am3d="http://schemas.microsoft.com/office/drawing/2017/model3d" xmlns:aink="http://schemas.microsoft.com/office/drawing/2016/ink" xmlns:mc="http://schemas.openxmlformats.org/markup-compatibility/2006" xmlns:cx8="http://schemas.microsoft.com/office/drawing/2016/5/14/chartex" xmlns:cx7="http://schemas.microsoft.com/office/drawing/2016/5/13/chartex" xmlns:cx6="http://schemas.microsoft.com/office/drawing/2016/5/12/chartex" xmlns:cx5="http://schemas.microsoft.com/office/drawing/2016/5/11/chartex" xmlns:cx4="http://schemas.microsoft.com/office/drawing/2016/5/10/chartex" xmlns:cx3="http://schemas.microsoft.com/office/drawing/2016/5/9/chartex" xmlns:cx2="http://schemas.microsoft.com/office/drawing/2015/10/21/chartex" xmlns:cx1="http://schemas.microsoft.com/office/drawing/2015/9/8/chartex" xmlns:cx="http://schemas.microsoft.com/office/drawing/2014/chartex" xmlns:wpc="http://schemas.microsoft.com/office/word/2010/wordprocessingCanvas" xmlns="" val="0"/>
                         </a:ext>
                       </a:extLst>
                     </a:blip>
@@ -5522,67 +5310,13 @@
       </w:r>
       <w:r>
         <w:rPr>
-          <w:rStyle w:val="Strong"/>
-          <w:rFonts w:ascii="Arial" w:hAnsi="Arial" w:cs="Arial"/>
-          <w:b w:val="0"/>
-          <w:bCs w:val="0"/>
-          <w:color w:val="333333"/>
-          <w:sz w:val="21"/>
-          <w:szCs w:val="21"/>
-        </w:rPr>
-        <w:t xml:space="preserve"> </w:t>
-      </w:r>
-      <w:r>
-        <w:rPr>
-          <w:rStyle w:val="Strong"/>
-          <w:rFonts w:ascii="Arial" w:hAnsi="Arial" w:cs="Arial"/>
-          <w:b w:val="0"/>
-          <w:bCs w:val="0"/>
-          <w:color w:val="333333"/>
-          <w:sz w:val="21"/>
-          <w:szCs w:val="21"/>
-        </w:rPr>
-        <w:t xml:space="preserve"> </w:t>
-      </w:r>
-      <w:r>
-        <w:rPr>
           <w:rFonts w:eastAsia="Times New Roman"/>
           <w:color w:val="000000"/>
           <w:sz w:val="26"/>
           <w:szCs w:val="26"/>
           <w:lang w:eastAsia="en-IN"/>
         </w:rPr>
-        <w:t xml:space="preserve">GET </w:t>
-      </w:r>
-      <w:r>
-        <w:rPr>
-          <w:rFonts w:eastAsia="Times New Roman"/>
-          <w:color w:val="000000"/>
-          <w:sz w:val="26"/>
-          <w:szCs w:val="26"/>
-          <w:lang w:eastAsia="en-IN"/>
-        </w:rPr>
-        <w:t xml:space="preserve">MSME </w:t>
-      </w:r>
-      <w:r>
-        <w:rPr>
-          <w:rFonts w:eastAsia="Times New Roman"/>
-          <w:color w:val="000000"/>
-          <w:sz w:val="26"/>
-          <w:szCs w:val="26"/>
-          <w:lang w:eastAsia="en-IN"/>
-        </w:rPr>
-        <w:t xml:space="preserve">REGISTRATION </w:t>
-      </w:r>
-      <w:r>
-        <w:rPr>
-          <w:rFonts w:eastAsia="Times New Roman"/>
-          <w:color w:val="000000"/>
-          <w:sz w:val="26"/>
-          <w:szCs w:val="26"/>
-          <w:lang w:eastAsia="en-IN"/>
-        </w:rPr>
-        <w:t>AT JUST 999</w:t>
+        <w:t>GET MSME REGISTRATION AT JUST 999</w:t>
       </w:r>
     </w:p>
     <w:p>
@@ -5729,30 +5463,18 @@
         <w:t xml:space="preserve">5 </w:t>
       </w:r>
       <w:proofErr w:type="spellStart"/>
-      <w:r>
-        <w:rPr>
-          <w:lang w:eastAsia="en-IN"/>
-        </w:rPr>
-        <w:t>th</w:t>
+      <w:proofErr w:type="gramStart"/>
+      <w:r>
+        <w:rPr>
+          <w:lang w:eastAsia="en-IN"/>
+        </w:rPr>
+        <w:t>thpage</w:t>
       </w:r>
       <w:proofErr w:type="spellEnd"/>
       <w:r>
         <w:rPr>
           <w:lang w:eastAsia="en-IN"/>
         </w:rPr>
-        <w:t xml:space="preserve"> </w:t>
-      </w:r>
-      <w:proofErr w:type="gramStart"/>
-      <w:r>
-        <w:rPr>
-          <w:lang w:eastAsia="en-IN"/>
-        </w:rPr>
-        <w:t>page</w:t>
-      </w:r>
-      <w:r>
-        <w:rPr>
-          <w:lang w:eastAsia="en-IN"/>
-        </w:rPr>
         <w:t xml:space="preserve"> :</w:t>
       </w:r>
       <w:proofErr w:type="gramEnd"/>
@@ -5772,9 +5494,10 @@
       <w:r>
         <w:rPr>
           <w:noProof/>
+          <w:lang w:val="en-US"/>
         </w:rPr>
         <w:drawing>
-          <wp:inline distT="0" distB="0" distL="0" distR="0" wp14:anchorId="67F0E278" wp14:editId="1A787210">
+          <wp:inline distT="0" distB="0" distL="0" distR="0">
             <wp:extent cx="5715000" cy="3190875"/>
             <wp:effectExtent l="0" t="0" r="0" b="0"/>
             <wp:docPr id="6" name="Picture 6"/>
@@ -5794,7 +5517,7 @@
                     <a:blip r:embed="rId10">
                       <a:extLst>
                         <a:ext uri="{28A0092B-C50C-407E-A947-70E740481C1C}">
-                          <a14:useLocalDpi xmlns:a14="http://schemas.microsoft.com/office/drawing/2010/main" val="0"/>
+                          <a14:useLocalDpi xmlns:a14="http://schemas.microsoft.com/office/drawing/2010/main" xmlns:wps="http://schemas.microsoft.com/office/word/2010/wordprocessingShape" xmlns:wpi="http://schemas.microsoft.com/office/word/2010/wordprocessingInk" xmlns:wpg="http://schemas.microsoft.com/office/word/2010/wordprocessingGroup" xmlns:w16se="http://schemas.microsoft.com/office/word/2015/wordml/symex" xmlns:w16cid="http://schemas.microsoft.com/office/word/2016/wordml/cid" xmlns:w15="http://schemas.microsoft.com/office/word/2012/wordml" xmlns:w14="http://schemas.microsoft.com/office/word/2010/wordml" xmlns:w="http://schemas.openxmlformats.org/wordprocessingml/2006/main" xmlns:w10="urn:schemas-microsoft-com:office:word" xmlns:wp14="http://schemas.microsoft.com/office/word/2010/wordprocessingDrawing" xmlns:v="urn:schemas-microsoft-com:vml" xmlns:o="urn:schemas-microsoft-com:office:office" xmlns:am3d="http://schemas.microsoft.com/office/drawing/2017/model3d" xmlns:aink="http://schemas.microsoft.com/office/drawing/2016/ink" xmlns:mc="http://schemas.openxmlformats.org/markup-compatibility/2006" xmlns:cx8="http://schemas.microsoft.com/office/drawing/2016/5/14/chartex" xmlns:cx7="http://schemas.microsoft.com/office/drawing/2016/5/13/chartex" xmlns:cx6="http://schemas.microsoft.com/office/drawing/2016/5/12/chartex" xmlns:cx5="http://schemas.microsoft.com/office/drawing/2016/5/11/chartex" xmlns:cx4="http://schemas.microsoft.com/office/drawing/2016/5/10/chartex" xmlns:cx3="http://schemas.microsoft.com/office/drawing/2016/5/9/chartex" xmlns:cx2="http://schemas.microsoft.com/office/drawing/2015/10/21/chartex" xmlns:cx1="http://schemas.microsoft.com/office/drawing/2015/9/8/chartex" xmlns:cx="http://schemas.microsoft.com/office/drawing/2014/chartex" xmlns:wpc="http://schemas.microsoft.com/office/word/2010/wordprocessingCanvas" xmlns="" val="0"/>
                         </a:ext>
                       </a:extLst>
                     </a:blip>
@@ -5852,8 +5575,9 @@
           <w:szCs w:val="26"/>
           <w:lang w:eastAsia="en-IN"/>
         </w:rPr>
-        <w:t xml:space="preserve">Colour </w:t>
-      </w:r>
+        <w:t>Colour  ON</w:t>
+      </w:r>
+      <w:proofErr w:type="gramEnd"/>
       <w:r>
         <w:rPr>
           <w:rFonts w:ascii="Arial" w:eastAsia="Times New Roman" w:hAnsi="Arial" w:cs="Arial"/>
@@ -5864,56 +5588,7 @@
           <w:szCs w:val="26"/>
           <w:lang w:eastAsia="en-IN"/>
         </w:rPr>
-        <w:t xml:space="preserve"> ON</w:t>
-      </w:r>
-      <w:proofErr w:type="gramEnd"/>
-      <w:r>
-        <w:rPr>
-          <w:rFonts w:ascii="Arial" w:eastAsia="Times New Roman" w:hAnsi="Arial" w:cs="Arial"/>
-          <w:b/>
-          <w:bCs/>
-          <w:color w:val="000000"/>
-          <w:sz w:val="26"/>
-          <w:szCs w:val="26"/>
-          <w:lang w:eastAsia="en-IN"/>
-        </w:rPr>
-        <w:t xml:space="preserve"> LEFT CORNER </w:t>
-      </w:r>
-      <w:r>
-        <w:rPr>
-          <w:rFonts w:ascii="Arial" w:eastAsia="Times New Roman" w:hAnsi="Arial" w:cs="Arial"/>
-          <w:b/>
-          <w:bCs/>
-          <w:color w:val="000000"/>
-          <w:sz w:val="26"/>
-          <w:szCs w:val="26"/>
-          <w:lang w:eastAsia="en-IN"/>
-        </w:rPr>
-        <w:t>:-</w:t>
-      </w:r>
-      <w:r>
-        <w:rPr>
-          <w:rStyle w:val="Strong"/>
-          <w:rFonts w:ascii="Arial" w:hAnsi="Arial" w:cs="Arial"/>
-          <w:b w:val="0"/>
-          <w:bCs w:val="0"/>
-          <w:color w:val="333333"/>
-          <w:sz w:val="21"/>
-          <w:szCs w:val="21"/>
-        </w:rPr>
-        <w:t xml:space="preserve"> </w:t>
-      </w:r>
-      <w:r>
-        <w:rPr>
-          <w:rStyle w:val="Strong"/>
-          <w:rFonts w:ascii="Arial" w:hAnsi="Arial" w:cs="Arial"/>
-          <w:b w:val="0"/>
-          <w:bCs w:val="0"/>
-          <w:color w:val="333333"/>
-          <w:sz w:val="21"/>
-          <w:szCs w:val="21"/>
-        </w:rPr>
-        <w:t xml:space="preserve"> </w:t>
+        <w:t xml:space="preserve"> LEFT CORNER :-</w:t>
       </w:r>
       <w:r>
         <w:rPr>
@@ -6021,17 +5696,6 @@
           <w:lang w:eastAsia="en-IN"/>
         </w:rPr>
         <w:t>Tax Audits</w:t>
-      </w:r>
-      <w:r>
-        <w:rPr>
-          <w:rFonts w:ascii="&amp;quot" w:eastAsia="Times New Roman" w:hAnsi="&amp;quot" w:cs="Times New Roman"/>
-          <w:color w:val="444444"/>
-          <w:spacing w:val="4"/>
-          <w:sz w:val="23"/>
-          <w:szCs w:val="23"/>
-          <w:lang w:eastAsia="en-IN"/>
-        </w:rPr>
-        <w:t xml:space="preserve"> </w:t>
       </w:r>
     </w:p>
     <w:p>
@@ -6277,8 +5941,8 @@
 </file>
 
 <file path=word/numbering.xml><?xml version="1.0" encoding="utf-8"?>
-<w:numbering xmlns:wpc="http://schemas.microsoft.com/office/word/2010/wordprocessingCanvas" xmlns:cx="http://schemas.microsoft.com/office/drawing/2014/chartex" xmlns:cx1="http://schemas.microsoft.com/office/drawing/2015/9/8/chartex" xmlns:cx2="http://schemas.microsoft.com/office/drawing/2015/10/21/chartex" xmlns:cx3="http://schemas.microsoft.com/office/drawing/2016/5/9/chartex" xmlns:cx4="http://schemas.microsoft.com/office/drawing/2016/5/10/chartex" xmlns:cx5="http://schemas.microsoft.com/office/drawing/2016/5/11/chartex" xmlns:cx6="http://schemas.microsoft.com/office/drawing/2016/5/12/chartex" xmlns:cx7="http://schemas.microsoft.com/office/drawing/2016/5/13/chartex" xmlns:cx8="http://schemas.microsoft.com/office/drawing/2016/5/14/chartex" xmlns:mc="http://schemas.openxmlformats.org/markup-compatibility/2006" xmlns:aink="http://schemas.microsoft.com/office/drawing/2016/ink" xmlns:am3d="http://schemas.microsoft.com/office/drawing/2017/model3d" xmlns:o="urn:schemas-microsoft-com:office:office" xmlns:r="http://schemas.openxmlformats.org/officeDocument/2006/relationships" xmlns:m="http://schemas.openxmlformats.org/officeDocument/2006/math" xmlns:v="urn:schemas-microsoft-com:vml" xmlns:wp14="http://schemas.microsoft.com/office/word/2010/wordprocessingDrawing" xmlns:wp="http://schemas.openxmlformats.org/drawingml/2006/wordprocessingDrawing" xmlns:w10="urn:schemas-microsoft-com:office:word" xmlns:w="http://schemas.openxmlformats.org/wordprocessingml/2006/main" xmlns:w14="http://schemas.microsoft.com/office/word/2010/wordml" xmlns:w15="http://schemas.microsoft.com/office/word/2012/wordml" xmlns:w16cid="http://schemas.microsoft.com/office/word/2016/wordml/cid" xmlns:w16se="http://schemas.microsoft.com/office/word/2015/wordml/symex" xmlns:wpg="http://schemas.microsoft.com/office/word/2010/wordprocessingGroup" xmlns:wpi="http://schemas.microsoft.com/office/word/2010/wordprocessingInk" xmlns:wne="http://schemas.microsoft.com/office/word/2006/wordml" xmlns:wps="http://schemas.microsoft.com/office/word/2010/wordprocessingShape" mc:Ignorable="w14 w15 w16se w16cid wp14">
-  <w:abstractNum w:abstractNumId="0" w15:restartNumberingAfterBreak="0">
+<w:numbering xmlns:ve="http://schemas.openxmlformats.org/markup-compatibility/2006" xmlns:o="urn:schemas-microsoft-com:office:office" xmlns:r="http://schemas.openxmlformats.org/officeDocument/2006/relationships" xmlns:m="http://schemas.openxmlformats.org/officeDocument/2006/math" xmlns:v="urn:schemas-microsoft-com:vml" xmlns:wp="http://schemas.openxmlformats.org/drawingml/2006/wordprocessingDrawing" xmlns:w10="urn:schemas-microsoft-com:office:word" xmlns:w="http://schemas.openxmlformats.org/wordprocessingml/2006/main" xmlns:wne="http://schemas.microsoft.com/office/word/2006/wordml">
+  <w:abstractNum w:abstractNumId="0">
     <w:nsid w:val="28B55BDA"/>
     <w:multiLevelType w:val="hybridMultilevel"/>
     <w:tmpl w:val="F9C484C4"/>
@@ -6367,7 +6031,7 @@
       </w:pPr>
     </w:lvl>
   </w:abstractNum>
-  <w:abstractNum w:abstractNumId="1" w15:restartNumberingAfterBreak="0">
+  <w:abstractNum w:abstractNumId="1">
     <w:nsid w:val="314F609D"/>
     <w:multiLevelType w:val="multilevel"/>
     <w:tmpl w:val="7602CED4"/>
@@ -6516,7 +6180,7 @@
       </w:rPr>
     </w:lvl>
   </w:abstractNum>
-  <w:abstractNum w:abstractNumId="2" w15:restartNumberingAfterBreak="0">
+  <w:abstractNum w:abstractNumId="2">
     <w:nsid w:val="5F2D081C"/>
     <w:multiLevelType w:val="hybridMultilevel"/>
     <w:tmpl w:val="B98E1090"/>
@@ -6618,7 +6282,7 @@
 </file>
 
 <file path=word/styles.xml><?xml version="1.0" encoding="utf-8"?>
-<w:styles xmlns:mc="http://schemas.openxmlformats.org/markup-compatibility/2006" xmlns:r="http://schemas.openxmlformats.org/officeDocument/2006/relationships" xmlns:w="http://schemas.openxmlformats.org/wordprocessingml/2006/main" xmlns:w14="http://schemas.microsoft.com/office/word/2010/wordml" xmlns:w15="http://schemas.microsoft.com/office/word/2012/wordml" xmlns:w16cid="http://schemas.microsoft.com/office/word/2016/wordml/cid" xmlns:w16se="http://schemas.microsoft.com/office/word/2015/wordml/symex" mc:Ignorable="w14 w15 w16se w16cid">
+<w:styles xmlns:r="http://schemas.openxmlformats.org/officeDocument/2006/relationships" xmlns:w="http://schemas.openxmlformats.org/wordprocessingml/2006/main">
   <w:docDefaults>
     <w:rPrDefault>
       <w:rPr>
@@ -6634,383 +6298,144 @@
       </w:pPr>
     </w:pPrDefault>
   </w:docDefaults>
-  <w:latentStyles w:defLockedState="0" w:defUIPriority="99" w:defSemiHidden="0" w:defUnhideWhenUsed="0" w:defQFormat="0" w:count="376">
-    <w:lsdException w:name="Normal" w:uiPriority="0" w:qFormat="1"/>
-    <w:lsdException w:name="heading 1" w:uiPriority="9" w:qFormat="1"/>
-    <w:lsdException w:name="heading 2" w:semiHidden="1" w:uiPriority="9" w:unhideWhenUsed="1" w:qFormat="1"/>
-    <w:lsdException w:name="heading 3" w:semiHidden="1" w:uiPriority="9" w:unhideWhenUsed="1" w:qFormat="1"/>
-    <w:lsdException w:name="heading 4" w:semiHidden="1" w:uiPriority="9" w:unhideWhenUsed="1" w:qFormat="1"/>
-    <w:lsdException w:name="heading 5" w:semiHidden="1" w:uiPriority="9" w:unhideWhenUsed="1" w:qFormat="1"/>
-    <w:lsdException w:name="heading 6" w:semiHidden="1" w:uiPriority="9" w:unhideWhenUsed="1" w:qFormat="1"/>
-    <w:lsdException w:name="heading 7" w:semiHidden="1" w:uiPriority="9" w:unhideWhenUsed="1" w:qFormat="1"/>
-    <w:lsdException w:name="heading 8" w:semiHidden="1" w:uiPriority="9" w:unhideWhenUsed="1" w:qFormat="1"/>
-    <w:lsdException w:name="heading 9" w:semiHidden="1" w:uiPriority="9" w:unhideWhenUsed="1" w:qFormat="1"/>
-    <w:lsdException w:name="index 1" w:semiHidden="1" w:unhideWhenUsed="1"/>
-    <w:lsdException w:name="index 2" w:semiHidden="1" w:unhideWhenUsed="1"/>
-    <w:lsdException w:name="index 3" w:semiHidden="1" w:unhideWhenUsed="1"/>
-    <w:lsdException w:name="index 4" w:semiHidden="1" w:unhideWhenUsed="1"/>
-    <w:lsdException w:name="index 5" w:semiHidden="1" w:unhideWhenUsed="1"/>
-    <w:lsdException w:name="index 6" w:semiHidden="1" w:unhideWhenUsed="1"/>
-    <w:lsdException w:name="index 7" w:semiHidden="1" w:unhideWhenUsed="1"/>
-    <w:lsdException w:name="index 8" w:semiHidden="1" w:unhideWhenUsed="1"/>
-    <w:lsdException w:name="index 9" w:semiHidden="1" w:unhideWhenUsed="1"/>
-    <w:lsdException w:name="toc 1" w:semiHidden="1" w:uiPriority="39" w:unhideWhenUsed="1"/>
-    <w:lsdException w:name="toc 2" w:semiHidden="1" w:uiPriority="39" w:unhideWhenUsed="1"/>
-    <w:lsdException w:name="toc 3" w:semiHidden="1" w:uiPriority="39" w:unhideWhenUsed="1"/>
-    <w:lsdException w:name="toc 4" w:semiHidden="1" w:uiPriority="39" w:unhideWhenUsed="1"/>
-    <w:lsdException w:name="toc 5" w:semiHidden="1" w:uiPriority="39" w:unhideWhenUsed="1"/>
-    <w:lsdException w:name="toc 6" w:semiHidden="1" w:uiPriority="39" w:unhideWhenUsed="1"/>
-    <w:lsdException w:name="toc 7" w:semiHidden="1" w:uiPriority="39" w:unhideWhenUsed="1"/>
-    <w:lsdException w:name="toc 8" w:semiHidden="1" w:uiPriority="39" w:unhideWhenUsed="1"/>
-    <w:lsdException w:name="toc 9" w:semiHidden="1" w:uiPriority="39" w:unhideWhenUsed="1"/>
-    <w:lsdException w:name="Normal Indent" w:semiHidden="1" w:unhideWhenUsed="1"/>
-    <w:lsdException w:name="footnote text" w:semiHidden="1" w:unhideWhenUsed="1"/>
-    <w:lsdException w:name="annotation text" w:semiHidden="1" w:unhideWhenUsed="1"/>
-    <w:lsdException w:name="header" w:semiHidden="1" w:unhideWhenUsed="1"/>
-    <w:lsdException w:name="footer" w:semiHidden="1" w:unhideWhenUsed="1"/>
-    <w:lsdException w:name="index heading" w:semiHidden="1" w:unhideWhenUsed="1"/>
-    <w:lsdException w:name="caption" w:semiHidden="1" w:uiPriority="35" w:unhideWhenUsed="1" w:qFormat="1"/>
-    <w:lsdException w:name="table of figures" w:semiHidden="1" w:unhideWhenUsed="1"/>
-    <w:lsdException w:name="envelope address" w:semiHidden="1" w:unhideWhenUsed="1"/>
-    <w:lsdException w:name="envelope return" w:semiHidden="1" w:unhideWhenUsed="1"/>
-    <w:lsdException w:name="footnote reference" w:semiHidden="1" w:unhideWhenUsed="1"/>
-    <w:lsdException w:name="annotation reference" w:semiHidden="1" w:unhideWhenUsed="1"/>
-    <w:lsdException w:name="line number" w:semiHidden="1" w:unhideWhenUsed="1"/>
-    <w:lsdException w:name="page number" w:semiHidden="1" w:unhideWhenUsed="1"/>
-    <w:lsdException w:name="endnote reference" w:semiHidden="1" w:unhideWhenUsed="1"/>
-    <w:lsdException w:name="endnote text" w:semiHidden="1" w:unhideWhenUsed="1"/>
-    <w:lsdException w:name="table of authorities" w:semiHidden="1" w:unhideWhenUsed="1"/>
-    <w:lsdException w:name="macro" w:semiHidden="1" w:unhideWhenUsed="1"/>
-    <w:lsdException w:name="toa heading" w:semiHidden="1" w:unhideWhenUsed="1"/>
-    <w:lsdException w:name="List" w:semiHidden="1" w:unhideWhenUsed="1"/>
-    <w:lsdException w:name="List Bullet" w:semiHidden="1" w:unhideWhenUsed="1"/>
-    <w:lsdException w:name="List Number" w:semiHidden="1" w:unhideWhenUsed="1"/>
-    <w:lsdException w:name="List 2" w:semiHidden="1" w:unhideWhenUsed="1"/>
-    <w:lsdException w:name="List 3" w:semiHidden="1" w:unhideWhenUsed="1"/>
-    <w:lsdException w:name="List 4" w:semiHidden="1" w:unhideWhenUsed="1"/>
-    <w:lsdException w:name="List 5" w:semiHidden="1" w:unhideWhenUsed="1"/>
-    <w:lsdException w:name="List Bullet 2" w:semiHidden="1" w:unhideWhenUsed="1"/>
-    <w:lsdException w:name="List Bullet 3" w:semiHidden="1" w:unhideWhenUsed="1"/>
-    <w:lsdException w:name="List Bullet 4" w:semiHidden="1" w:unhideWhenUsed="1"/>
-    <w:lsdException w:name="List Bullet 5" w:semiHidden="1" w:unhideWhenUsed="1"/>
-    <w:lsdException w:name="List Number 2" w:semiHidden="1" w:unhideWhenUsed="1"/>
-    <w:lsdException w:name="List Number 3" w:semiHidden="1" w:unhideWhenUsed="1"/>
-    <w:lsdException w:name="List Number 4" w:semiHidden="1" w:unhideWhenUsed="1"/>
-    <w:lsdException w:name="List Number 5" w:semiHidden="1" w:unhideWhenUsed="1"/>
-    <w:lsdException w:name="Title" w:uiPriority="10" w:qFormat="1"/>
-    <w:lsdException w:name="Closing" w:semiHidden="1" w:unhideWhenUsed="1"/>
-    <w:lsdException w:name="Signature" w:semiHidden="1" w:unhideWhenUsed="1"/>
-    <w:lsdException w:name="Default Paragraph Font" w:semiHidden="1" w:uiPriority="1" w:unhideWhenUsed="1"/>
-    <w:lsdException w:name="Body Text" w:semiHidden="1" w:unhideWhenUsed="1"/>
-    <w:lsdException w:name="Body Text Indent" w:semiHidden="1" w:unhideWhenUsed="1"/>
-    <w:lsdException w:name="List Continue" w:semiHidden="1" w:unhideWhenUsed="1"/>
-    <w:lsdException w:name="List Continue 2" w:semiHidden="1" w:unhideWhenUsed="1"/>
-    <w:lsdException w:name="List Continue 3" w:semiHidden="1" w:unhideWhenUsed="1"/>
-    <w:lsdException w:name="List Continue 4" w:semiHidden="1" w:unhideWhenUsed="1"/>
-    <w:lsdException w:name="List Continue 5" w:semiHidden="1" w:unhideWhenUsed="1"/>
-    <w:lsdException w:name="Message Header" w:semiHidden="1" w:unhideWhenUsed="1"/>
-    <w:lsdException w:name="Subtitle" w:uiPriority="11" w:qFormat="1"/>
-    <w:lsdException w:name="Salutation" w:semiHidden="1" w:unhideWhenUsed="1"/>
-    <w:lsdException w:name="Date" w:semiHidden="1" w:unhideWhenUsed="1"/>
-    <w:lsdException w:name="Body Text First Indent" w:semiHidden="1" w:unhideWhenUsed="1"/>
-    <w:lsdException w:name="Body Text First Indent 2" w:semiHidden="1" w:unhideWhenUsed="1"/>
-    <w:lsdException w:name="Note Heading" w:semiHidden="1" w:unhideWhenUsed="1"/>
-    <w:lsdException w:name="Body Text 2" w:semiHidden="1" w:unhideWhenUsed="1"/>
-    <w:lsdException w:name="Body Text 3" w:semiHidden="1" w:unhideWhenUsed="1"/>
-    <w:lsdException w:name="Body Text Indent 2" w:semiHidden="1" w:unhideWhenUsed="1"/>
-    <w:lsdException w:name="Body Text Indent 3" w:semiHidden="1" w:unhideWhenUsed="1"/>
-    <w:lsdException w:name="Block Text" w:semiHidden="1" w:unhideWhenUsed="1"/>
-    <w:lsdException w:name="Hyperlink" w:semiHidden="1" w:unhideWhenUsed="1"/>
-    <w:lsdException w:name="FollowedHyperlink" w:semiHidden="1" w:unhideWhenUsed="1"/>
-    <w:lsdException w:name="Strong" w:uiPriority="22" w:qFormat="1"/>
-    <w:lsdException w:name="Emphasis" w:uiPriority="20" w:qFormat="1"/>
-    <w:lsdException w:name="Document Map" w:semiHidden="1" w:unhideWhenUsed="1"/>
-    <w:lsdException w:name="Plain Text" w:semiHidden="1" w:unhideWhenUsed="1"/>
-    <w:lsdException w:name="E-mail Signature" w:semiHidden="1" w:unhideWhenUsed="1"/>
-    <w:lsdException w:name="HTML Top of Form" w:semiHidden="1" w:unhideWhenUsed="1"/>
-    <w:lsdException w:name="HTML Bottom of Form" w:semiHidden="1" w:unhideWhenUsed="1"/>
-    <w:lsdException w:name="Normal (Web)" w:semiHidden="1" w:unhideWhenUsed="1"/>
-    <w:lsdException w:name="HTML Acronym" w:semiHidden="1" w:unhideWhenUsed="1"/>
-    <w:lsdException w:name="HTML Address" w:semiHidden="1" w:unhideWhenUsed="1"/>
-    <w:lsdException w:name="HTML Cite" w:semiHidden="1" w:unhideWhenUsed="1"/>
-    <w:lsdException w:name="HTML Code" w:semiHidden="1" w:unhideWhenUsed="1"/>
-    <w:lsdException w:name="HTML Definition" w:semiHidden="1" w:unhideWhenUsed="1"/>
-    <w:lsdException w:name="HTML Keyboard" w:semiHidden="1" w:unhideWhenUsed="1"/>
-    <w:lsdException w:name="HTML Preformatted" w:semiHidden="1" w:unhideWhenUsed="1"/>
-    <w:lsdException w:name="HTML Sample" w:semiHidden="1" w:unhideWhenUsed="1"/>
-    <w:lsdException w:name="HTML Typewriter" w:semiHidden="1" w:unhideWhenUsed="1"/>
-    <w:lsdException w:name="HTML Variable" w:semiHidden="1" w:unhideWhenUsed="1"/>
-    <w:lsdException w:name="Normal Table" w:semiHidden="1" w:unhideWhenUsed="1"/>
-    <w:lsdException w:name="annotation subject" w:semiHidden="1" w:unhideWhenUsed="1"/>
-    <w:lsdException w:name="No List" w:semiHidden="1" w:unhideWhenUsed="1"/>
-    <w:lsdException w:name="Outline List 1" w:semiHidden="1" w:unhideWhenUsed="1"/>
-    <w:lsdException w:name="Outline List 2" w:semiHidden="1" w:unhideWhenUsed="1"/>
-    <w:lsdException w:name="Outline List 3" w:semiHidden="1" w:unhideWhenUsed="1"/>
-    <w:lsdException w:name="Table Simple 1" w:semiHidden="1" w:unhideWhenUsed="1"/>
-    <w:lsdException w:name="Table Simple 2" w:semiHidden="1" w:unhideWhenUsed="1"/>
-    <w:lsdException w:name="Table Simple 3" w:semiHidden="1" w:unhideWhenUsed="1"/>
-    <w:lsdException w:name="Table Classic 1" w:semiHidden="1" w:unhideWhenUsed="1"/>
-    <w:lsdException w:name="Table Classic 2" w:semiHidden="1" w:unhideWhenUsed="1"/>
-    <w:lsdException w:name="Table Classic 3" w:semiHidden="1" w:unhideWhenUsed="1"/>
-    <w:lsdException w:name="Table Classic 4" w:semiHidden="1" w:unhideWhenUsed="1"/>
-    <w:lsdException w:name="Table Colorful 1" w:semiHidden="1" w:unhideWhenUsed="1"/>
-    <w:lsdException w:name="Table Colorful 2" w:semiHidden="1" w:unhideWhenUsed="1"/>
-    <w:lsdException w:name="Table Colorful 3" w:semiHidden="1" w:unhideWhenUsed="1"/>
-    <w:lsdException w:name="Table Columns 1" w:semiHidden="1" w:unhideWhenUsed="1"/>
-    <w:lsdException w:name="Table Columns 2" w:semiHidden="1" w:unhideWhenUsed="1"/>
-    <w:lsdException w:name="Table Columns 3" w:semiHidden="1" w:unhideWhenUsed="1"/>
-    <w:lsdException w:name="Table Columns 4" w:semiHidden="1" w:unhideWhenUsed="1"/>
-    <w:lsdException w:name="Table Columns 5" w:semiHidden="1" w:unhideWhenUsed="1"/>
-    <w:lsdException w:name="Table Grid 1" w:semiHidden="1" w:unhideWhenUsed="1"/>
-    <w:lsdException w:name="Table Grid 2" w:semiHidden="1" w:unhideWhenUsed="1"/>
-    <w:lsdException w:name="Table Grid 3" w:semiHidden="1" w:unhideWhenUsed="1"/>
-    <w:lsdException w:name="Table Grid 4" w:semiHidden="1" w:unhideWhenUsed="1"/>
-    <w:lsdException w:name="Table Grid 5" w:semiHidden="1" w:unhideWhenUsed="1"/>
-    <w:lsdException w:name="Table Grid 6" w:semiHidden="1" w:unhideWhenUsed="1"/>
-    <w:lsdException w:name="Table Grid 7" w:semiHidden="1" w:unhideWhenUsed="1"/>
-    <w:lsdException w:name="Table Grid 8" w:semiHidden="1" w:unhideWhenUsed="1"/>
-    <w:lsdException w:name="Table List 1" w:semiHidden="1" w:unhideWhenUsed="1"/>
-    <w:lsdException w:name="Table List 2" w:semiHidden="1" w:unhideWhenUsed="1"/>
-    <w:lsdException w:name="Table List 3" w:semiHidden="1" w:unhideWhenUsed="1"/>
-    <w:lsdException w:name="Table List 4" w:semiHidden="1" w:unhideWhenUsed="1"/>
-    <w:lsdException w:name="Table List 5" w:semiHidden="1" w:unhideWhenUsed="1"/>
-    <w:lsdException w:name="Table List 6" w:semiHidden="1" w:unhideWhenUsed="1"/>
-    <w:lsdException w:name="Table List 7" w:semiHidden="1" w:unhideWhenUsed="1"/>
-    <w:lsdException w:name="Table List 8" w:semiHidden="1" w:unhideWhenUsed="1"/>
-    <w:lsdException w:name="Table 3D effects 1" w:semiHidden="1" w:unhideWhenUsed="1"/>
-    <w:lsdException w:name="Table 3D effects 2" w:semiHidden="1" w:unhideWhenUsed="1"/>
-    <w:lsdException w:name="Table 3D effects 3" w:semiHidden="1" w:unhideWhenUsed="1"/>
-    <w:lsdException w:name="Table Contemporary" w:semiHidden="1" w:unhideWhenUsed="1"/>
-    <w:lsdException w:name="Table Elegant" w:semiHidden="1" w:unhideWhenUsed="1"/>
-    <w:lsdException w:name="Table Professional" w:semiHidden="1" w:unhideWhenUsed="1"/>
-    <w:lsdException w:name="Table Subtle 1" w:semiHidden="1" w:unhideWhenUsed="1"/>
-    <w:lsdException w:name="Table Subtle 2" w:semiHidden="1" w:unhideWhenUsed="1"/>
-    <w:lsdException w:name="Table Web 1" w:semiHidden="1" w:unhideWhenUsed="1"/>
-    <w:lsdException w:name="Table Web 2" w:semiHidden="1" w:unhideWhenUsed="1"/>
-    <w:lsdException w:name="Table Web 3" w:semiHidden="1" w:unhideWhenUsed="1"/>
-    <w:lsdException w:name="Balloon Text" w:semiHidden="1" w:unhideWhenUsed="1"/>
-    <w:lsdException w:name="Table Grid" w:semiHidden="1" w:uiPriority="39" w:unhideWhenUsed="1"/>
-    <w:lsdException w:name="Table Theme" w:semiHidden="1" w:unhideWhenUsed="1"/>
-    <w:lsdException w:name="Placeholder Text" w:semiHidden="1"/>
-    <w:lsdException w:name="No Spacing" w:uiPriority="1" w:qFormat="1"/>
-    <w:lsdException w:name="Light Shading" w:uiPriority="60"/>
-    <w:lsdException w:name="Light List" w:uiPriority="61"/>
-    <w:lsdException w:name="Light Grid" w:uiPriority="62"/>
-    <w:lsdException w:name="Medium Shading 1" w:uiPriority="63"/>
-    <w:lsdException w:name="Medium Shading 2" w:uiPriority="64"/>
-    <w:lsdException w:name="Medium List 1" w:uiPriority="65"/>
-    <w:lsdException w:name="Medium List 2" w:uiPriority="66"/>
-    <w:lsdException w:name="Medium Grid 1" w:uiPriority="67"/>
-    <w:lsdException w:name="Medium Grid 2" w:uiPriority="68"/>
-    <w:lsdException w:name="Medium Grid 3" w:uiPriority="69"/>
-    <w:lsdException w:name="Dark List" w:uiPriority="70"/>
-    <w:lsdException w:name="Colorful Shading" w:uiPriority="71"/>
-    <w:lsdException w:name="Colorful List" w:uiPriority="72"/>
-    <w:lsdException w:name="Colorful Grid" w:uiPriority="73"/>
-    <w:lsdException w:name="Light Shading Accent 1" w:uiPriority="60"/>
-    <w:lsdException w:name="Light List Accent 1" w:uiPriority="61"/>
-    <w:lsdException w:name="Light Grid Accent 1" w:uiPriority="62"/>
-    <w:lsdException w:name="Medium Shading 1 Accent 1" w:uiPriority="63"/>
-    <w:lsdException w:name="Medium Shading 2 Accent 1" w:uiPriority="64"/>
-    <w:lsdException w:name="Medium List 1 Accent 1" w:uiPriority="65"/>
-    <w:lsdException w:name="Revision" w:semiHidden="1"/>
-    <w:lsdException w:name="List Paragraph" w:uiPriority="34" w:qFormat="1"/>
-    <w:lsdException w:name="Quote" w:uiPriority="29" w:qFormat="1"/>
-    <w:lsdException w:name="Intense Quote" w:uiPriority="30" w:qFormat="1"/>
-    <w:lsdException w:name="Medium List 2 Accent 1" w:uiPriority="66"/>
-    <w:lsdException w:name="Medium Grid 1 Accent 1" w:uiPriority="67"/>
-    <w:lsdException w:name="Medium Grid 2 Accent 1" w:uiPriority="68"/>
-    <w:lsdException w:name="Medium Grid 3 Accent 1" w:uiPriority="69"/>
-    <w:lsdException w:name="Dark List Accent 1" w:uiPriority="70"/>
-    <w:lsdException w:name="Colorful Shading Accent 1" w:uiPriority="71"/>
-    <w:lsdException w:name="Colorful List Accent 1" w:uiPriority="72"/>
-    <w:lsdException w:name="Colorful Grid Accent 1" w:uiPriority="73"/>
-    <w:lsdException w:name="Light Shading Accent 2" w:uiPriority="60"/>
-    <w:lsdException w:name="Light List Accent 2" w:uiPriority="61"/>
-    <w:lsdException w:name="Light Grid Accent 2" w:uiPriority="62"/>
-    <w:lsdException w:name="Medium Shading 1 Accent 2" w:uiPriority="63"/>
-    <w:lsdException w:name="Medium Shading 2 Accent 2" w:uiPriority="64"/>
-    <w:lsdException w:name="Medium List 1 Accent 2" w:uiPriority="65"/>
-    <w:lsdException w:name="Medium List 2 Accent 2" w:uiPriority="66"/>
-    <w:lsdException w:name="Medium Grid 1 Accent 2" w:uiPriority="67"/>
-    <w:lsdException w:name="Medium Grid 2 Accent 2" w:uiPriority="68"/>
-    <w:lsdException w:name="Medium Grid 3 Accent 2" w:uiPriority="69"/>
-    <w:lsdException w:name="Dark List Accent 2" w:uiPriority="70"/>
-    <w:lsdException w:name="Colorful Shading Accent 2" w:uiPriority="71"/>
-    <w:lsdException w:name="Colorful List Accent 2" w:uiPriority="72"/>
-    <w:lsdException w:name="Colorful Grid Accent 2" w:uiPriority="73"/>
-    <w:lsdException w:name="Light Shading Accent 3" w:uiPriority="60"/>
-    <w:lsdException w:name="Light List Accent 3" w:uiPriority="61"/>
-    <w:lsdException w:name="Light Grid Accent 3" w:uiPriority="62"/>
-    <w:lsdException w:name="Medium Shading 1 Accent 3" w:uiPriority="63"/>
-    <w:lsdException w:name="Medium Shading 2 Accent 3" w:uiPriority="64"/>
-    <w:lsdException w:name="Medium List 1 Accent 3" w:uiPriority="65"/>
-    <w:lsdException w:name="Medium List 2 Accent 3" w:uiPriority="66"/>
-    <w:lsdException w:name="Medium Grid 1 Accent 3" w:uiPriority="67"/>
-    <w:lsdException w:name="Medium Grid 2 Accent 3" w:uiPriority="68"/>
-    <w:lsdException w:name="Medium Grid 3 Accent 3" w:uiPriority="69"/>
-    <w:lsdException w:name="Dark List Accent 3" w:uiPriority="70"/>
-    <w:lsdException w:name="Colorful Shading Accent 3" w:uiPriority="71"/>
-    <w:lsdException w:name="Colorful List Accent 3" w:uiPriority="72"/>
-    <w:lsdException w:name="Colorful Grid Accent 3" w:uiPriority="73"/>
-    <w:lsdException w:name="Light Shading Accent 4" w:uiPriority="60"/>
-    <w:lsdException w:name="Light List Accent 4" w:uiPriority="61"/>
-    <w:lsdException w:name="Light Grid Accent 4" w:uiPriority="62"/>
-    <w:lsdException w:name="Medium Shading 1 Accent 4" w:uiPriority="63"/>
-    <w:lsdException w:name="Medium Shading 2 Accent 4" w:uiPriority="64"/>
-    <w:lsdException w:name="Medium List 1 Accent 4" w:uiPriority="65"/>
-    <w:lsdException w:name="Medium List 2 Accent 4" w:uiPriority="66"/>
-    <w:lsdException w:name="Medium Grid 1 Accent 4" w:uiPriority="67"/>
-    <w:lsdException w:name="Medium Grid 2 Accent 4" w:uiPriority="68"/>
-    <w:lsdException w:name="Medium Grid 3 Accent 4" w:uiPriority="69"/>
-    <w:lsdException w:name="Dark List Accent 4" w:uiPriority="70"/>
-    <w:lsdException w:name="Colorful Shading Accent 4" w:uiPriority="71"/>
-    <w:lsdException w:name="Colorful List Accent 4" w:uiPriority="72"/>
-    <w:lsdException w:name="Colorful Grid Accent 4" w:uiPriority="73"/>
-    <w:lsdException w:name="Light Shading Accent 5" w:uiPriority="60"/>
-    <w:lsdException w:name="Light List Accent 5" w:uiPriority="61"/>
-    <w:lsdException w:name="Light Grid Accent 5" w:uiPriority="62"/>
-    <w:lsdException w:name="Medium Shading 1 Accent 5" w:uiPriority="63"/>
-    <w:lsdException w:name="Medium Shading 2 Accent 5" w:uiPriority="64"/>
-    <w:lsdException w:name="Medium List 1 Accent 5" w:uiPriority="65"/>
-    <w:lsdException w:name="Medium List 2 Accent 5" w:uiPriority="66"/>
-    <w:lsdException w:name="Medium Grid 1 Accent 5" w:uiPriority="67"/>
-    <w:lsdException w:name="Medium Grid 2 Accent 5" w:uiPriority="68"/>
-    <w:lsdException w:name="Medium Grid 3 Accent 5" w:uiPriority="69"/>
-    <w:lsdException w:name="Dark List Accent 5" w:uiPriority="70"/>
-    <w:lsdException w:name="Colorful Shading Accent 5" w:uiPriority="71"/>
-    <w:lsdException w:name="Colorful List Accent 5" w:uiPriority="72"/>
-    <w:lsdException w:name="Colorful Grid Accent 5" w:uiPriority="73"/>
-    <w:lsdException w:name="Light Shading Accent 6" w:uiPriority="60"/>
-    <w:lsdException w:name="Light List Accent 6" w:uiPriority="61"/>
-    <w:lsdException w:name="Light Grid Accent 6" w:uiPriority="62"/>
-    <w:lsdException w:name="Medium Shading 1 Accent 6" w:uiPriority="63"/>
-    <w:lsdException w:name="Medium Shading 2 Accent 6" w:uiPriority="64"/>
-    <w:lsdException w:name="Medium List 1 Accent 6" w:uiPriority="65"/>
-    <w:lsdException w:name="Medium List 2 Accent 6" w:uiPriority="66"/>
-    <w:lsdException w:name="Medium Grid 1 Accent 6" w:uiPriority="67"/>
-    <w:lsdException w:name="Medium Grid 2 Accent 6" w:uiPriority="68"/>
-    <w:lsdException w:name="Medium Grid 3 Accent 6" w:uiPriority="69"/>
-    <w:lsdException w:name="Dark List Accent 6" w:uiPriority="70"/>
-    <w:lsdException w:name="Colorful Shading Accent 6" w:uiPriority="71"/>
-    <w:lsdException w:name="Colorful List Accent 6" w:uiPriority="72"/>
-    <w:lsdException w:name="Colorful Grid Accent 6" w:uiPriority="73"/>
-    <w:lsdException w:name="Subtle Emphasis" w:uiPriority="19" w:qFormat="1"/>
-    <w:lsdException w:name="Intense Emphasis" w:uiPriority="21" w:qFormat="1"/>
-    <w:lsdException w:name="Subtle Reference" w:uiPriority="31" w:qFormat="1"/>
-    <w:lsdException w:name="Intense Reference" w:uiPriority="32" w:qFormat="1"/>
-    <w:lsdException w:name="Book Title" w:uiPriority="33" w:qFormat="1"/>
-    <w:lsdException w:name="Bibliography" w:semiHidden="1" w:uiPriority="37" w:unhideWhenUsed="1"/>
-    <w:lsdException w:name="TOC Heading" w:semiHidden="1" w:uiPriority="39" w:unhideWhenUsed="1" w:qFormat="1"/>
-    <w:lsdException w:name="Plain Table 1" w:uiPriority="41"/>
-    <w:lsdException w:name="Plain Table 2" w:uiPriority="42"/>
-    <w:lsdException w:name="Plain Table 3" w:uiPriority="43"/>
-    <w:lsdException w:name="Plain Table 4" w:uiPriority="44"/>
-    <w:lsdException w:name="Plain Table 5" w:uiPriority="45"/>
-    <w:lsdException w:name="Grid Table Light" w:uiPriority="40"/>
-    <w:lsdException w:name="Grid Table 1 Light" w:uiPriority="46"/>
-    <w:lsdException w:name="Grid Table 2" w:uiPriority="47"/>
-    <w:lsdException w:name="Grid Table 3" w:uiPriority="48"/>
-    <w:lsdException w:name="Grid Table 4" w:uiPriority="49"/>
-    <w:lsdException w:name="Grid Table 5 Dark" w:uiPriority="50"/>
-    <w:lsdException w:name="Grid Table 6 Colorful" w:uiPriority="51"/>
-    <w:lsdException w:name="Grid Table 7 Colorful" w:uiPriority="52"/>
-    <w:lsdException w:name="Grid Table 1 Light Accent 1" w:uiPriority="46"/>
-    <w:lsdException w:name="Grid Table 2 Accent 1" w:uiPriority="47"/>
-    <w:lsdException w:name="Grid Table 3 Accent 1" w:uiPriority="48"/>
-    <w:lsdException w:name="Grid Table 4 Accent 1" w:uiPriority="49"/>
-    <w:lsdException w:name="Grid Table 5 Dark Accent 1" w:uiPriority="50"/>
-    <w:lsdException w:name="Grid Table 6 Colorful Accent 1" w:uiPriority="51"/>
-    <w:lsdException w:name="Grid Table 7 Colorful Accent 1" w:uiPriority="52"/>
-    <w:lsdException w:name="Grid Table 1 Light Accent 2" w:uiPriority="46"/>
-    <w:lsdException w:name="Grid Table 2 Accent 2" w:uiPriority="47"/>
-    <w:lsdException w:name="Grid Table 3 Accent 2" w:uiPriority="48"/>
-    <w:lsdException w:name="Grid Table 4 Accent 2" w:uiPriority="49"/>
-    <w:lsdException w:name="Grid Table 5 Dark Accent 2" w:uiPriority="50"/>
-    <w:lsdException w:name="Grid Table 6 Colorful Accent 2" w:uiPriority="51"/>
-    <w:lsdException w:name="Grid Table 7 Colorful Accent 2" w:uiPriority="52"/>
-    <w:lsdException w:name="Grid Table 1 Light Accent 3" w:uiPriority="46"/>
-    <w:lsdException w:name="Grid Table 2 Accent 3" w:uiPriority="47"/>
-    <w:lsdException w:name="Grid Table 3 Accent 3" w:uiPriority="48"/>
-    <w:lsdException w:name="Grid Table 4 Accent 3" w:uiPriority="49"/>
-    <w:lsdException w:name="Grid Table 5 Dark Accent 3" w:uiPriority="50"/>
-    <w:lsdException w:name="Grid Table 6 Colorful Accent 3" w:uiPriority="51"/>
-    <w:lsdException w:name="Grid Table 7 Colorful Accent 3" w:uiPriority="52"/>
-    <w:lsdException w:name="Grid Table 1 Light Accent 4" w:uiPriority="46"/>
-    <w:lsdException w:name="Grid Table 2 Accent 4" w:uiPriority="47"/>
-    <w:lsdException w:name="Grid Table 3 Accent 4" w:uiPriority="48"/>
-    <w:lsdException w:name="Grid Table 4 Accent 4" w:uiPriority="49"/>
-    <w:lsdException w:name="Grid Table 5 Dark Accent 4" w:uiPriority="50"/>
-    <w:lsdException w:name="Grid Table 6 Colorful Accent 4" w:uiPriority="51"/>
-    <w:lsdException w:name="Grid Table 7 Colorful Accent 4" w:uiPriority="52"/>
-    <w:lsdException w:name="Grid Table 1 Light Accent 5" w:uiPriority="46"/>
-    <w:lsdException w:name="Grid Table 2 Accent 5" w:uiPriority="47"/>
-    <w:lsdException w:name="Grid Table 3 Accent 5" w:uiPriority="48"/>
-    <w:lsdException w:name="Grid Table 4 Accent 5" w:uiPriority="49"/>
-    <w:lsdException w:name="Grid Table 5 Dark Accent 5" w:uiPriority="50"/>
-    <w:lsdException w:name="Grid Table 6 Colorful Accent 5" w:uiPriority="51"/>
-    <w:lsdException w:name="Grid Table 7 Colorful Accent 5" w:uiPriority="52"/>
-    <w:lsdException w:name="Grid Table 1 Light Accent 6" w:uiPriority="46"/>
-    <w:lsdException w:name="Grid Table 2 Accent 6" w:uiPriority="47"/>
-    <w:lsdException w:name="Grid Table 3 Accent 6" w:uiPriority="48"/>
-    <w:lsdException w:name="Grid Table 4 Accent 6" w:uiPriority="49"/>
-    <w:lsdException w:name="Grid Table 5 Dark Accent 6" w:uiPriority="50"/>
-    <w:lsdException w:name="Grid Table 6 Colorful Accent 6" w:uiPriority="51"/>
-    <w:lsdException w:name="Grid Table 7 Colorful Accent 6" w:uiPriority="52"/>
-    <w:lsdException w:name="List Table 1 Light" w:uiPriority="46"/>
-    <w:lsdException w:name="List Table 2" w:uiPriority="47"/>
-    <w:lsdException w:name="List Table 3" w:uiPriority="48"/>
-    <w:lsdException w:name="List Table 4" w:uiPriority="49"/>
-    <w:lsdException w:name="List Table 5 Dark" w:uiPriority="50"/>
-    <w:lsdException w:name="List Table 6 Colorful" w:uiPriority="51"/>
-    <w:lsdException w:name="List Table 7 Colorful" w:uiPriority="52"/>
-    <w:lsdException w:name="List Table 1 Light Accent 1" w:uiPriority="46"/>
-    <w:lsdException w:name="List Table 2 Accent 1" w:uiPriority="47"/>
-    <w:lsdException w:name="List Table 3 Accent 1" w:uiPriority="48"/>
-    <w:lsdException w:name="List Table 4 Accent 1" w:uiPriority="49"/>
-    <w:lsdException w:name="List Table 5 Dark Accent 1" w:uiPriority="50"/>
-    <w:lsdException w:name="List Table 6 Colorful Accent 1" w:uiPriority="51"/>
-    <w:lsdException w:name="List Table 7 Colorful Accent 1" w:uiPriority="52"/>
-    <w:lsdException w:name="List Table 1 Light Accent 2" w:uiPriority="46"/>
-    <w:lsdException w:name="List Table 2 Accent 2" w:uiPriority="47"/>
-    <w:lsdException w:name="List Table 3 Accent 2" w:uiPriority="48"/>
-    <w:lsdException w:name="List Table 4 Accent 2" w:uiPriority="49"/>
-    <w:lsdException w:name="List Table 5 Dark Accent 2" w:uiPriority="50"/>
-    <w:lsdException w:name="List Table 6 Colorful Accent 2" w:uiPriority="51"/>
-    <w:lsdException w:name="List Table 7 Colorful Accent 2" w:uiPriority="52"/>
-    <w:lsdException w:name="List Table 1 Light Accent 3" w:uiPriority="46"/>
-    <w:lsdException w:name="List Table 2 Accent 3" w:uiPriority="47"/>
-    <w:lsdException w:name="List Table 3 Accent 3" w:uiPriority="48"/>
-    <w:lsdException w:name="List Table 4 Accent 3" w:uiPriority="49"/>
-    <w:lsdException w:name="List Table 5 Dark Accent 3" w:uiPriority="50"/>
-    <w:lsdException w:name="List Table 6 Colorful Accent 3" w:uiPriority="51"/>
-    <w:lsdException w:name="List Table 7 Colorful Accent 3" w:uiPriority="52"/>
-    <w:lsdException w:name="List Table 1 Light Accent 4" w:uiPriority="46"/>
-    <w:lsdException w:name="List Table 2 Accent 4" w:uiPriority="47"/>
-    <w:lsdException w:name="List Table 3 Accent 4" w:uiPriority="48"/>
-    <w:lsdException w:name="List Table 4 Accent 4" w:uiPriority="49"/>
-    <w:lsdException w:name="List Table 5 Dark Accent 4" w:uiPriority="50"/>
-    <w:lsdException w:name="List Table 6 Colorful Accent 4" w:uiPriority="51"/>
-    <w:lsdException w:name="List Table 7 Colorful Accent 4" w:uiPriority="52"/>
-    <w:lsdException w:name="List Table 1 Light Accent 5" w:uiPriority="46"/>
-    <w:lsdException w:name="List Table 2 Accent 5" w:uiPriority="47"/>
-    <w:lsdException w:name="List Table 3 Accent 5" w:uiPriority="48"/>
-    <w:lsdException w:name="List Table 4 Accent 5" w:uiPriority="49"/>
-    <w:lsdException w:name="List Table 5 Dark Accent 5" w:uiPriority="50"/>
-    <w:lsdException w:name="List Table 6 Colorful Accent 5" w:uiPriority="51"/>
-    <w:lsdException w:name="List Table 7 Colorful Accent 5" w:uiPriority="52"/>
-    <w:lsdException w:name="List Table 1 Light Accent 6" w:uiPriority="46"/>
-    <w:lsdException w:name="List Table 2 Accent 6" w:uiPriority="47"/>
-    <w:lsdException w:name="List Table 3 Accent 6" w:uiPriority="48"/>
-    <w:lsdException w:name="List Table 4 Accent 6" w:uiPriority="49"/>
-    <w:lsdException w:name="List Table 5 Dark Accent 6" w:uiPriority="50"/>
-    <w:lsdException w:name="List Table 6 Colorful Accent 6" w:uiPriority="51"/>
-    <w:lsdException w:name="List Table 7 Colorful Accent 6" w:uiPriority="52"/>
-    <w:lsdException w:name="Mention" w:semiHidden="1" w:unhideWhenUsed="1"/>
-    <w:lsdException w:name="Smart Hyperlink" w:semiHidden="1" w:unhideWhenUsed="1"/>
-    <w:lsdException w:name="Hashtag" w:semiHidden="1" w:unhideWhenUsed="1"/>
-    <w:lsdException w:name="Unresolved Mention" w:semiHidden="1" w:unhideWhenUsed="1"/>
-    <w:lsdException w:name="Smart Link" w:semiHidden="1" w:unhideWhenUsed="1"/>
+  <w:latentStyles w:defLockedState="0" w:defUIPriority="99" w:defSemiHidden="1" w:defUnhideWhenUsed="1" w:defQFormat="0" w:count="267">
+    <w:lsdException w:name="Normal" w:semiHidden="0" w:uiPriority="0" w:unhideWhenUsed="0" w:qFormat="1"/>
+    <w:lsdException w:name="heading 1" w:semiHidden="0" w:uiPriority="9" w:unhideWhenUsed="0" w:qFormat="1"/>
+    <w:lsdException w:name="heading 2" w:uiPriority="9" w:qFormat="1"/>
+    <w:lsdException w:name="heading 3" w:uiPriority="9" w:qFormat="1"/>
+    <w:lsdException w:name="heading 4" w:uiPriority="9" w:qFormat="1"/>
+    <w:lsdException w:name="heading 5" w:uiPriority="9" w:qFormat="1"/>
+    <w:lsdException w:name="heading 6" w:uiPriority="9" w:qFormat="1"/>
+    <w:lsdException w:name="heading 7" w:uiPriority="9" w:qFormat="1"/>
+    <w:lsdException w:name="heading 8" w:uiPriority="9" w:qFormat="1"/>
+    <w:lsdException w:name="heading 9" w:uiPriority="9" w:qFormat="1"/>
+    <w:lsdException w:name="toc 1" w:uiPriority="39"/>
+    <w:lsdException w:name="toc 2" w:uiPriority="39"/>
+    <w:lsdException w:name="toc 3" w:uiPriority="39"/>
+    <w:lsdException w:name="toc 4" w:uiPriority="39"/>
+    <w:lsdException w:name="toc 5" w:uiPriority="39"/>
+    <w:lsdException w:name="toc 6" w:uiPriority="39"/>
+    <w:lsdException w:name="toc 7" w:uiPriority="39"/>
+    <w:lsdException w:name="toc 8" w:uiPriority="39"/>
+    <w:lsdException w:name="toc 9" w:uiPriority="39"/>
+    <w:lsdException w:name="caption" w:uiPriority="35" w:qFormat="1"/>
+    <w:lsdException w:name="Title" w:semiHidden="0" w:uiPriority="10" w:unhideWhenUsed="0" w:qFormat="1"/>
+    <w:lsdException w:name="Default Paragraph Font" w:uiPriority="1"/>
+    <w:lsdException w:name="Subtitle" w:semiHidden="0" w:uiPriority="11" w:unhideWhenUsed="0" w:qFormat="1"/>
+    <w:lsdException w:name="Strong" w:semiHidden="0" w:uiPriority="22" w:unhideWhenUsed="0" w:qFormat="1"/>
+    <w:lsdException w:name="Emphasis" w:semiHidden="0" w:uiPriority="20" w:unhideWhenUsed="0" w:qFormat="1"/>
+    <w:lsdException w:name="Table Grid" w:uiPriority="39"/>
+    <w:lsdException w:name="Placeholder Text" w:unhideWhenUsed="0"/>
+    <w:lsdException w:name="No Spacing" w:semiHidden="0" w:uiPriority="1" w:unhideWhenUsed="0" w:qFormat="1"/>
+    <w:lsdException w:name="Light Shading" w:semiHidden="0" w:uiPriority="60" w:unhideWhenUsed="0"/>
+    <w:lsdException w:name="Light List" w:semiHidden="0" w:uiPriority="61" w:unhideWhenUsed="0"/>
+    <w:lsdException w:name="Light Grid" w:semiHidden="0" w:uiPriority="62" w:unhideWhenUsed="0"/>
+    <w:lsdException w:name="Medium Shading 1" w:semiHidden="0" w:uiPriority="63" w:unhideWhenUsed="0"/>
+    <w:lsdException w:name="Medium Shading 2" w:semiHidden="0" w:uiPriority="64" w:unhideWhenUsed="0"/>
+    <w:lsdException w:name="Medium List 1" w:semiHidden="0" w:uiPriority="65" w:unhideWhenUsed="0"/>
+    <w:lsdException w:name="Medium List 2" w:semiHidden="0" w:uiPriority="66" w:unhideWhenUsed="0"/>
+    <w:lsdException w:name="Medium Grid 1" w:semiHidden="0" w:uiPriority="67" w:unhideWhenUsed="0"/>
+    <w:lsdException w:name="Medium Grid 2" w:semiHidden="0" w:uiPriority="68" w:unhideWhenUsed="0"/>
+    <w:lsdException w:name="Medium Grid 3" w:semiHidden="0" w:uiPriority="69" w:unhideWhenUsed="0"/>
+    <w:lsdException w:name="Dark List" w:semiHidden="0" w:uiPriority="70" w:unhideWhenUsed="0"/>
+    <w:lsdException w:name="Colorful Shading" w:semiHidden="0" w:uiPriority="71" w:unhideWhenUsed="0"/>
+    <w:lsdException w:name="Colorful List" w:semiHidden="0" w:uiPriority="72" w:unhideWhenUsed="0"/>
+    <w:lsdException w:name="Colorful Grid" w:semiHidden="0" w:uiPriority="73" w:unhideWhenUsed="0"/>
+    <w:lsdException w:name="Light Shading Accent 1" w:semiHidden="0" w:uiPriority="60" w:unhideWhenUsed="0"/>
+    <w:lsdException w:name="Light List Accent 1" w:semiHidden="0" w:uiPriority="61" w:unhideWhenUsed="0"/>
+    <w:lsdException w:name="Light Grid Accent 1" w:semiHidden="0" w:uiPriority="62" w:unhideWhenUsed="0"/>
+    <w:lsdException w:name="Medium Shading 1 Accent 1" w:semiHidden="0" w:uiPriority="63" w:unhideWhenUsed="0"/>
+    <w:lsdException w:name="Medium Shading 2 Accent 1" w:semiHidden="0" w:uiPriority="64" w:unhideWhenUsed="0"/>
+    <w:lsdException w:name="Medium List 1 Accent 1" w:semiHidden="0" w:uiPriority="65" w:unhideWhenUsed="0"/>
+    <w:lsdException w:name="Revision" w:unhideWhenUsed="0"/>
+    <w:lsdException w:name="List Paragraph" w:semiHidden="0" w:uiPriority="34" w:unhideWhenUsed="0" w:qFormat="1"/>
+    <w:lsdException w:name="Quote" w:semiHidden="0" w:uiPriority="29" w:unhideWhenUsed="0" w:qFormat="1"/>
+    <w:lsdException w:name="Intense Quote" w:semiHidden="0" w:uiPriority="30" w:unhideWhenUsed="0" w:qFormat="1"/>
+    <w:lsdException w:name="Medium List 2 Accent 1" w:semiHidden="0" w:uiPriority="66" w:unhideWhenUsed="0"/>
+    <w:lsdException w:name="Medium Grid 1 Accent 1" w:semiHidden="0" w:uiPriority="67" w:unhideWhenUsed="0"/>
+    <w:lsdException w:name="Medium Grid 2 Accent 1" w:semiHidden="0" w:uiPriority="68" w:unhideWhenUsed="0"/>
+    <w:lsdException w:name="Medium Grid 3 Accent 1" w:semiHidden="0" w:uiPriority="69" w:unhideWhenUsed="0"/>
+    <w:lsdException w:name="Dark List Accent 1" w:semiHidden="0" w:uiPriority="70" w:unhideWhenUsed="0"/>
+    <w:lsdException w:name="Colorful Shading Accent 1" w:semiHidden="0" w:uiPriority="71" w:unhideWhenUsed="0"/>
+    <w:lsdException w:name="Colorful List Accent 1" w:semiHidden="0" w:uiPriority="72" w:unhideWhenUsed="0"/>
+    <w:lsdException w:name="Colorful Grid Accent 1" w:semiHidden="0" w:uiPriority="73" w:unhideWhenUsed="0"/>
+    <w:lsdException w:name="Light Shading Accent 2" w:semiHidden="0" w:uiPriority="60" w:unhideWhenUsed="0"/>
+    <w:lsdException w:name="Light List Accent 2" w:semiHidden="0" w:uiPriority="61" w:unhideWhenUsed="0"/>
+    <w:lsdException w:name="Light Grid Accent 2" w:semiHidden="0" w:uiPriority="62" w:unhideWhenUsed="0"/>
+    <w:lsdException w:name="Medium Shading 1 Accent 2" w:semiHidden="0" w:uiPriority="63" w:unhideWhenUsed="0"/>
+    <w:lsdException w:name="Medium Shading 2 Accent 2" w:semiHidden="0" w:uiPriority="64" w:unhideWhenUsed="0"/>
+    <w:lsdException w:name="Medium List 1 Accent 2" w:semiHidden="0" w:uiPriority="65" w:unhideWhenUsed="0"/>
+    <w:lsdException w:name="Medium List 2 Accent 2" w:semiHidden="0" w:uiPriority="66" w:unhideWhenUsed="0"/>
+    <w:lsdException w:name="Medium Grid 1 Accent 2" w:semiHidden="0" w:uiPriority="67" w:unhideWhenUsed="0"/>
+    <w:lsdException w:name="Medium Grid 2 Accent 2" w:semiHidden="0" w:uiPriority="68" w:unhideWhenUsed="0"/>
+    <w:lsdException w:name="Medium Grid 3 Accent 2" w:semiHidden="0" w:uiPriority="69" w:unhideWhenUsed="0"/>
+    <w:lsdException w:name="Dark List Accent 2" w:semiHidden="0" w:uiPriority="70" w:unhideWhenUsed="0"/>
+    <w:lsdException w:name="Colorful Shading Accent 2" w:semiHidden="0" w:uiPriority="71" w:unhideWhenUsed="0"/>
+    <w:lsdException w:name="Colorful List Accent 2" w:semiHidden="0" w:uiPriority="72" w:unhideWhenUsed="0"/>
+    <w:lsdException w:name="Colorful Grid Accent 2" w:semiHidden="0" w:uiPriority="73" w:unhideWhenUsed="0"/>
+    <w:lsdException w:name="Light Shading Accent 3" w:semiHidden="0" w:uiPriority="60" w:unhideWhenUsed="0"/>
+    <w:lsdException w:name="Light List Accent 3" w:semiHidden="0" w:uiPriority="61" w:unhideWhenUsed="0"/>
+    <w:lsdException w:name="Light Grid Accent 3" w:semiHidden="0" w:uiPriority="62" w:unhideWhenUsed="0"/>
+    <w:lsdException w:name="Medium Shading 1 Accent 3" w:semiHidden="0" w:uiPriority="63" w:unhideWhenUsed="0"/>
+    <w:lsdException w:name="Medium Shading 2 Accent 3" w:semiHidden="0" w:uiPriority="64" w:unhideWhenUsed="0"/>
+    <w:lsdException w:name="Medium List 1 Accent 3" w:semiHidden="0" w:uiPriority="65" w:unhideWhenUsed="0"/>
+    <w:lsdException w:name="Medium List 2 Accent 3" w:semiHidden="0" w:uiPriority="66" w:unhideWhenUsed="0"/>
+    <w:lsdException w:name="Medium Grid 1 Accent 3" w:semiHidden="0" w:uiPriority="67" w:unhideWhenUsed="0"/>
+    <w:lsdException w:name="Medium Grid 2 Accent 3" w:semiHidden="0" w:uiPriority="68" w:unhideWhenUsed="0"/>
+    <w:lsdException w:name="Medium Grid 3 Accent 3" w:semiHidden="0" w:uiPriority="69" w:unhideWhenUsed="0"/>
+    <w:lsdException w:name="Dark List Accent 3" w:semiHidden="0" w:uiPriority="70" w:unhideWhenUsed="0"/>
+    <w:lsdException w:name="Colorful Shading Accent 3" w:semiHidden="0" w:uiPriority="71" w:unhideWhenUsed="0"/>
+    <w:lsdException w:name="Colorful List Accent 3" w:semiHidden="0" w:uiPriority="72" w:unhideWhenUsed="0"/>
+    <w:lsdException w:name="Colorful Grid Accent 3" w:semiHidden="0" w:uiPriority="73" w:unhideWhenUsed="0"/>
+    <w:lsdException w:name="Light Shading Accent 4" w:semiHidden="0" w:uiPriority="60" w:unhideWhenUsed="0"/>
+    <w:lsdException w:name="Light List Accent 4" w:semiHidden="0" w:uiPriority="61" w:unhideWhenUsed="0"/>
+    <w:lsdException w:name="Light Grid Accent 4" w:semiHidden="0" w:uiPriority="62" w:unhideWhenUsed="0"/>
+    <w:lsdException w:name="Medium Shading 1 Accent 4" w:semiHidden="0" w:uiPriority="63" w:unhideWhenUsed="0"/>
+    <w:lsdException w:name="Medium Shading 2 Accent 4" w:semiHidden="0" w:uiPriority="64" w:unhideWhenUsed="0"/>
+    <w:lsdException w:name="Medium List 1 Accent 4" w:semiHidden="0" w:uiPriority="65" w:unhideWhenUsed="0"/>
+    <w:lsdException w:name="Medium List 2 Accent 4" w:semiHidden="0" w:uiPriority="66" w:unhideWhenUsed="0"/>
+    <w:lsdException w:name="Medium Grid 1 Accent 4" w:semiHidden="0" w:uiPriority="67" w:unhideWhenUsed="0"/>
+    <w:lsdException w:name="Medium Grid 2 Accent 4" w:semiHidden="0" w:uiPriority="68" w:unhideWhenUsed="0"/>
+    <w:lsdException w:name="Medium Grid 3 Accent 4" w:semiHidden="0" w:uiPriority="69" w:unhideWhenUsed="0"/>
+    <w:lsdException w:name="Dark List Accent 4" w:semiHidden="0" w:uiPriority="70" w:unhideWhenUsed="0"/>
+    <w:lsdException w:name="Colorful Shading Accent 4" w:semiHidden="0" w:uiPriority="71" w:unhideWhenUsed="0"/>
+    <w:lsdException w:name="Colorful List Accent 4" w:semiHidden="0" w:uiPriority="72" w:unhideWhenUsed="0"/>
+    <w:lsdException w:name="Colorful Grid Accent 4" w:semiHidden="0" w:uiPriority="73" w:unhideWhenUsed="0"/>
+    <w:lsdException w:name="Light Shading Accent 5" w:semiHidden="0" w:uiPriority="60" w:unhideWhenUsed="0"/>
+    <w:lsdException w:name="Light List Accent 5" w:semiHidden="0" w:uiPriority="61" w:unhideWhenUsed="0"/>
+    <w:lsdException w:name="Light Grid Accent 5" w:semiHidden="0" w:uiPriority="62" w:unhideWhenUsed="0"/>
+    <w:lsdException w:name="Medium Shading 1 Accent 5" w:semiHidden="0" w:uiPriority="63" w:unhideWhenUsed="0"/>
+    <w:lsdException w:name="Medium Shading 2 Accent 5" w:semiHidden="0" w:uiPriority="64" w:unhideWhenUsed="0"/>
+    <w:lsdException w:name="Medium List 1 Accent 5" w:semiHidden="0" w:uiPriority="65" w:unhideWhenUsed="0"/>
+    <w:lsdException w:name="Medium List 2 Accent 5" w:semiHidden="0" w:uiPriority="66" w:unhideWhenUsed="0"/>
+    <w:lsdException w:name="Medium Grid 1 Accent 5" w:semiHidden="0" w:uiPriority="67" w:unhideWhenUsed="0"/>
+    <w:lsdException w:name="Medium Grid 2 Accent 5" w:semiHidden="0" w:uiPriority="68" w:unhideWhenUsed="0"/>
+    <w:lsdException w:name="Medium Grid 3 Accent 5" w:semiHidden="0" w:uiPriority="69" w:unhideWhenUsed="0"/>
+    <w:lsdException w:name="Dark List Accent 5" w:semiHidden="0" w:uiPriority="70" w:unhideWhenUsed="0"/>
+    <w:lsdException w:name="Colorful Shading Accent 5" w:semiHidden="0" w:uiPriority="71" w:unhideWhenUsed="0"/>
+    <w:lsdException w:name="Colorful List Accent 5" w:semiHidden="0" w:uiPriority="72" w:unhideWhenUsed="0"/>
+    <w:lsdException w:name="Colorful Grid Accent 5" w:semiHidden="0" w:uiPriority="73" w:unhideWhenUsed="0"/>
+    <w:lsdException w:name="Light Shading Accent 6" w:semiHidden="0" w:uiPriority="60" w:unhideWhenUsed="0"/>
+    <w:lsdException w:name="Light List Accent 6" w:semiHidden="0" w:uiPriority="61" w:unhideWhenUsed="0"/>
+    <w:lsdException w:name="Light Grid Accent 6" w:semiHidden="0" w:uiPriority="62" w:unhideWhenUsed="0"/>
+    <w:lsdException w:name="Medium Shading 1 Accent 6" w:semiHidden="0" w:uiPriority="63" w:unhideWhenUsed="0"/>
+    <w:lsdException w:name="Medium Shading 2 Accent 6" w:semiHidden="0" w:uiPriority="64" w:unhideWhenUsed="0"/>
+    <w:lsdException w:name="Medium List 1 Accent 6" w:semiHidden="0" w:uiPriority="65" w:unhideWhenUsed="0"/>
+    <w:lsdException w:name="Medium List 2 Accent 6" w:semiHidden="0" w:uiPriority="66" w:unhideWhenUsed="0"/>
+    <w:lsdException w:name="Medium Grid 1 Accent 6" w:semiHidden="0" w:uiPriority="67" w:unhideWhenUsed="0"/>
+    <w:lsdException w:name="Medium Grid 2 Accent 6" w:semiHidden="0" w:uiPriority="68" w:unhideWhenUsed="0"/>
+    <w:lsdException w:name="Medium Grid 3 Accent 6" w:semiHidden="0" w:uiPriority="69" w:unhideWhenUsed="0"/>
+    <w:lsdException w:name="Dark List Accent 6" w:semiHidden="0" w:uiPriority="70" w:unhideWhenUsed="0"/>
+    <w:lsdException w:name="Colorful Shading Accent 6" w:semiHidden="0" w:uiPriority="71" w:unhideWhenUsed="0"/>
+    <w:lsdException w:name="Colorful List Accent 6" w:semiHidden="0" w:uiPriority="72" w:unhideWhenUsed="0"/>
+    <w:lsdException w:name="Colorful Grid Accent 6" w:semiHidden="0" w:uiPriority="73" w:unhideWhenUsed="0"/>
+    <w:lsdException w:name="Subtle Emphasis" w:semiHidden="0" w:uiPriority="19" w:unhideWhenUsed="0" w:qFormat="1"/>
+    <w:lsdException w:name="Intense Emphasis" w:semiHidden="0" w:uiPriority="21" w:unhideWhenUsed="0" w:qFormat="1"/>
+    <w:lsdException w:name="Subtle Reference" w:semiHidden="0" w:uiPriority="31" w:unhideWhenUsed="0" w:qFormat="1"/>
+    <w:lsdException w:name="Intense Reference" w:semiHidden="0" w:uiPriority="32" w:unhideWhenUsed="0" w:qFormat="1"/>
+    <w:lsdException w:name="Book Title" w:semiHidden="0" w:uiPriority="33" w:unhideWhenUsed="0" w:qFormat="1"/>
+    <w:lsdException w:name="Bibliography" w:uiPriority="37"/>
+    <w:lsdException w:name="TOC Heading" w:uiPriority="39" w:qFormat="1"/>
   </w:latentStyles>
   <w:style w:type="paragraph" w:default="1" w:styleId="Normal">
     <w:name w:val="Normal"/>
@@ -7069,6 +6494,7 @@
     <w:uiPriority w:val="99"/>
     <w:semiHidden/>
     <w:unhideWhenUsed/>
+    <w:qFormat/>
     <w:tblPr>
       <w:tblInd w:w="0" w:type="dxa"/>
       <w:tblCellMar>
@@ -7392,7 +6818,7 @@
   <a:extraClrSchemeLst/>
   <a:extLst>
     <a:ext uri="{05A4C25C-085E-4340-85A3-A5531E510DB2}">
-      <thm15:themeFamily xmlns:thm15="http://schemas.microsoft.com/office/thememl/2012/main" name="Office Theme" id="{62F939B6-93AF-4DB8-9C6B-D6C7DFDC589F}" vid="{4A3C46E8-61CC-4603-A589-7422A47A8E4A}"/>
+      <thm15:themeFamily xmlns:thm15="http://schemas.microsoft.com/office/thememl/2012/main" xmlns="" name="Office Theme" id="{62F939B6-93AF-4DB8-9C6B-D6C7DFDC589F}" vid="{4A3C46E8-61CC-4603-A589-7422A47A8E4A}"/>
     </a:ext>
   </a:extLst>
 </a:theme>
